--- a/ECON 305 Syllabus Updated Template.docx
+++ b/ECON 305 Syllabus Updated Template.docx
@@ -65,13 +65,14 @@
         <w:t xml:space="preserve"> of</w:t>
       </w:r>
       <w:r>
-        <w:t xml:space="preserve"> </w:t>
-      </w:r>
-      <w:proofErr w:type="spellStart"/>
-      <w:r>
-        <w:t>Econmics</w:t>
-      </w:r>
-      <w:proofErr w:type="spellEnd"/>
+        <w:t xml:space="preserve"> Econ</w:t>
+      </w:r>
+      <w:r>
+        <w:t>o</w:t>
+      </w:r>
+      <w:r>
+        <w:t>mics</w:t>
+      </w:r>
     </w:p>
     <w:p>
       <w:pPr>
@@ -161,7 +162,10 @@
         <w:t>Office hours:</w:t>
       </w:r>
       <w:r>
-        <w:t xml:space="preserve"> XXX</w:t>
+        <w:t xml:space="preserve"> </w:t>
+      </w:r>
+      <w:r>
+        <w:t>4PM-5PM Tuesday/Thursday or by appointment</w:t>
       </w:r>
     </w:p>
     <w:p>
@@ -237,11 +241,13 @@
       <w:r>
         <w:t xml:space="preserve"> through </w:t>
       </w:r>
-      <w:r>
-        <w:t>Titani</w:t>
-      </w:r>
-      <w:r>
-        <w:t>um, which only uses CSUF email accounts. Therefore, you MUST check your CSUF email on a regular basis (several times a week) for the duration of the course.</w:t>
+      <w:proofErr w:type="spellStart"/>
+      <w:r>
+        <w:t>TITANium</w:t>
+      </w:r>
+      <w:proofErr w:type="spellEnd"/>
+      <w:r>
+        <w:t>, which only uses CSUF email accounts. Therefore, you MUST check your CSUF email on a regular basis (several times a week) for the duration of the course.</w:t>
       </w:r>
     </w:p>
     <w:p>
@@ -1094,7 +1100,14 @@
           <w:sz w:val="23"/>
           <w:szCs w:val="23"/>
         </w:rPr>
-        <w:t>, yes, including the class period right after a midterm.</w:t>
+        <w:t>,</w:t>
+      </w:r>
+      <w:r>
+        <w:rPr>
+          <w:sz w:val="23"/>
+          <w:szCs w:val="23"/>
+        </w:rPr>
+        <w:t xml:space="preserve"> including the class period right after a midterm.</w:t>
       </w:r>
       <w:r>
         <w:rPr>
@@ -1351,7 +1364,6 @@
         </w:rPr>
         <w:t xml:space="preserve">. Doing so will increase your </w:t>
       </w:r>
-      <w:proofErr w:type="spellStart"/>
       <w:r>
         <w:rPr>
           <w:sz w:val="23"/>
@@ -1364,15 +1376,14 @@
           <w:sz w:val="23"/>
           <w:szCs w:val="23"/>
         </w:rPr>
-        <w:t>grade</w:t>
-      </w:r>
-      <w:proofErr w:type="spellEnd"/>
-      <w:r>
-        <w:rPr>
-          <w:sz w:val="23"/>
-          <w:szCs w:val="23"/>
-        </w:rPr>
-        <w:t xml:space="preserve"> by </w:t>
+        <w:t xml:space="preserve"> </w:t>
+      </w:r>
+      <w:r>
+        <w:rPr>
+          <w:sz w:val="23"/>
+          <w:szCs w:val="23"/>
+        </w:rPr>
+        <w:t xml:space="preserve">grade by </w:t>
       </w:r>
       <w:r>
         <w:rPr>
@@ -1695,7 +1706,21 @@
           <w:sz w:val="23"/>
           <w:szCs w:val="23"/>
         </w:rPr>
-        <w:t xml:space="preserve"> score on it. To make up an exam, you must contact no more than two days after the exam, and you must have documentation of exceptional circumstances such as a doctor’s note.</w:t>
+        <w:t xml:space="preserve"> score on it. To make up an exam, you must contact </w:t>
+      </w:r>
+      <w:r>
+        <w:rPr>
+          <w:sz w:val="23"/>
+          <w:szCs w:val="23"/>
+        </w:rPr>
+        <w:t xml:space="preserve">me </w:t>
+      </w:r>
+      <w:r>
+        <w:rPr>
+          <w:sz w:val="23"/>
+          <w:szCs w:val="23"/>
+        </w:rPr>
+        <w:t>no more than two days after the exam, and you must have documentation of exceptional circumstances such as a doctor’s note.</w:t>
       </w:r>
     </w:p>
     <w:p>
@@ -2070,7 +2095,7 @@
           <w:sz w:val="23"/>
           <w:szCs w:val="23"/>
         </w:rPr>
-        <w:t>TiTANium</w:t>
+        <w:t>TITANium</w:t>
       </w:r>
       <w:proofErr w:type="spellEnd"/>
       <w:r>
@@ -2134,7 +2159,7 @@
           <w:sz w:val="23"/>
           <w:szCs w:val="23"/>
         </w:rPr>
-        <w:t xml:space="preserve"> in-class </w:t>
+        <w:t xml:space="preserve"> </w:t>
       </w:r>
       <w:r>
         <w:rPr>
@@ -2373,10 +2398,11 @@
         <w:tblDescription w:val="Describes each component of the class that is graded, the number of assignments under that heading, and the points for each."/>
       </w:tblPr>
       <w:tblGrid>
-        <w:gridCol w:w="4945"/>
-        <w:gridCol w:w="1260"/>
-        <w:gridCol w:w="1620"/>
-        <w:gridCol w:w="1525"/>
+        <w:gridCol w:w="4134"/>
+        <w:gridCol w:w="1211"/>
+        <w:gridCol w:w="1435"/>
+        <w:gridCol w:w="1362"/>
+        <w:gridCol w:w="1218"/>
       </w:tblGrid>
       <w:tr>
         <w:trPr>
@@ -2384,7 +2410,7 @@
         </w:trPr>
         <w:tc>
           <w:tcPr>
-            <w:tcW w:w="4945" w:type="dxa"/>
+            <w:tcW w:w="4134" w:type="dxa"/>
           </w:tcPr>
           <w:p>
             <w:pPr>
@@ -2405,7 +2431,7 @@
         </w:tc>
         <w:tc>
           <w:tcPr>
-            <w:tcW w:w="1260" w:type="dxa"/>
+            <w:tcW w:w="1211" w:type="dxa"/>
           </w:tcPr>
           <w:p>
             <w:pPr>
@@ -2426,7 +2452,7 @@
         </w:tc>
         <w:tc>
           <w:tcPr>
-            <w:tcW w:w="1620" w:type="dxa"/>
+            <w:tcW w:w="1435" w:type="dxa"/>
           </w:tcPr>
           <w:p>
             <w:pPr>
@@ -2447,7 +2473,7 @@
         </w:tc>
         <w:tc>
           <w:tcPr>
-            <w:tcW w:w="1525" w:type="dxa"/>
+            <w:tcW w:w="1362" w:type="dxa"/>
           </w:tcPr>
           <w:p>
             <w:pPr>
@@ -2463,6 +2489,27 @@
                 <w:b/>
               </w:rPr>
               <w:t>Total Points</w:t>
+            </w:r>
+          </w:p>
+        </w:tc>
+        <w:tc>
+          <w:tcPr>
+            <w:tcW w:w="1218" w:type="dxa"/>
+          </w:tcPr>
+          <w:p>
+            <w:pPr>
+              <w:spacing w:after="0"/>
+              <w:ind w:left="-30"/>
+              <w:jc w:val="center"/>
+              <w:rPr>
+                <w:b/>
+              </w:rPr>
+            </w:pPr>
+            <w:r>
+              <w:rPr>
+                <w:b/>
+              </w:rPr>
+              <w:t>Percent</w:t>
             </w:r>
           </w:p>
         </w:tc>
@@ -2470,7 +2517,7 @@
       <w:tr>
         <w:tc>
           <w:tcPr>
-            <w:tcW w:w="4945" w:type="dxa"/>
+            <w:tcW w:w="4134" w:type="dxa"/>
           </w:tcPr>
           <w:p>
             <w:pPr>
@@ -2484,7 +2531,7 @@
         </w:tc>
         <w:tc>
           <w:tcPr>
-            <w:tcW w:w="1260" w:type="dxa"/>
+            <w:tcW w:w="1211" w:type="dxa"/>
             <w:vAlign w:val="bottom"/>
           </w:tcPr>
           <w:p>
@@ -2500,7 +2547,7 @@
         </w:tc>
         <w:tc>
           <w:tcPr>
-            <w:tcW w:w="1620" w:type="dxa"/>
+            <w:tcW w:w="1435" w:type="dxa"/>
             <w:vAlign w:val="bottom"/>
           </w:tcPr>
           <w:p>
@@ -2516,7 +2563,7 @@
         </w:tc>
         <w:tc>
           <w:tcPr>
-            <w:tcW w:w="1525" w:type="dxa"/>
+            <w:tcW w:w="1362" w:type="dxa"/>
             <w:vAlign w:val="bottom"/>
           </w:tcPr>
           <w:p>
@@ -2530,11 +2577,26 @@
             </w:r>
           </w:p>
         </w:tc>
+        <w:tc>
+          <w:tcPr>
+            <w:tcW w:w="1218" w:type="dxa"/>
+          </w:tcPr>
+          <w:p>
+            <w:pPr>
+              <w:spacing w:after="0"/>
+              <w:ind w:left="0" w:hanging="14"/>
+              <w:jc w:val="center"/>
+            </w:pPr>
+            <w:r>
+              <w:t>27%</w:t>
+            </w:r>
+          </w:p>
+        </w:tc>
       </w:tr>
       <w:tr>
         <w:tc>
           <w:tcPr>
-            <w:tcW w:w="4945" w:type="dxa"/>
+            <w:tcW w:w="4134" w:type="dxa"/>
           </w:tcPr>
           <w:p>
             <w:pPr>
@@ -2548,7 +2610,7 @@
         </w:tc>
         <w:tc>
           <w:tcPr>
-            <w:tcW w:w="1260" w:type="dxa"/>
+            <w:tcW w:w="1211" w:type="dxa"/>
             <w:vAlign w:val="bottom"/>
           </w:tcPr>
           <w:p>
@@ -2564,7 +2626,7 @@
         </w:tc>
         <w:tc>
           <w:tcPr>
-            <w:tcW w:w="1620" w:type="dxa"/>
+            <w:tcW w:w="1435" w:type="dxa"/>
             <w:vAlign w:val="bottom"/>
           </w:tcPr>
           <w:p>
@@ -2580,7 +2642,7 @@
         </w:tc>
         <w:tc>
           <w:tcPr>
-            <w:tcW w:w="1525" w:type="dxa"/>
+            <w:tcW w:w="1362" w:type="dxa"/>
             <w:vAlign w:val="bottom"/>
           </w:tcPr>
           <w:p>
@@ -2594,26 +2656,9 @@
             </w:r>
           </w:p>
         </w:tc>
-      </w:tr>
-      <w:tr>
         <w:tc>
           <w:tcPr>
-            <w:tcW w:w="4945" w:type="dxa"/>
-          </w:tcPr>
-          <w:p>
-            <w:pPr>
-              <w:spacing w:after="0"/>
-              <w:ind w:left="-30" w:firstLine="30"/>
-            </w:pPr>
-            <w:r>
-              <w:t>Causal Inference Midterm</w:t>
-            </w:r>
-          </w:p>
-        </w:tc>
-        <w:tc>
-          <w:tcPr>
-            <w:tcW w:w="1260" w:type="dxa"/>
-            <w:vAlign w:val="bottom"/>
+            <w:tcW w:w="1218" w:type="dxa"/>
           </w:tcPr>
           <w:p>
             <w:pPr>
@@ -2622,13 +2667,29 @@
               <w:jc w:val="center"/>
             </w:pPr>
             <w:r>
-              <w:t>1</w:t>
+              <w:t>12%</w:t>
+            </w:r>
+          </w:p>
+        </w:tc>
+      </w:tr>
+      <w:tr>
+        <w:tc>
+          <w:tcPr>
+            <w:tcW w:w="4134" w:type="dxa"/>
+          </w:tcPr>
+          <w:p>
+            <w:pPr>
+              <w:spacing w:after="0"/>
+              <w:ind w:left="-30" w:firstLine="30"/>
+            </w:pPr>
+            <w:r>
+              <w:t>Causal Inference Midterm</w:t>
             </w:r>
           </w:p>
         </w:tc>
         <w:tc>
           <w:tcPr>
-            <w:tcW w:w="1620" w:type="dxa"/>
+            <w:tcW w:w="1211" w:type="dxa"/>
             <w:vAlign w:val="bottom"/>
           </w:tcPr>
           <w:p>
@@ -2638,13 +2699,13 @@
               <w:jc w:val="center"/>
             </w:pPr>
             <w:r>
-              <w:t>120</w:t>
+              <w:t>1</w:t>
             </w:r>
           </w:p>
         </w:tc>
         <w:tc>
           <w:tcPr>
-            <w:tcW w:w="1525" w:type="dxa"/>
+            <w:tcW w:w="1435" w:type="dxa"/>
             <w:vAlign w:val="bottom"/>
           </w:tcPr>
           <w:p>
@@ -2658,25 +2719,9 @@
             </w:r>
           </w:p>
         </w:tc>
-      </w:tr>
-      <w:tr>
         <w:tc>
           <w:tcPr>
-            <w:tcW w:w="4945" w:type="dxa"/>
-          </w:tcPr>
-          <w:p>
-            <w:pPr>
-              <w:spacing w:after="0"/>
-              <w:ind w:left="-30" w:firstLine="30"/>
-            </w:pPr>
-            <w:r>
-              <w:t>Final Exam</w:t>
-            </w:r>
-          </w:p>
-        </w:tc>
-        <w:tc>
-          <w:tcPr>
-            <w:tcW w:w="1260" w:type="dxa"/>
+            <w:tcW w:w="1362" w:type="dxa"/>
             <w:vAlign w:val="bottom"/>
           </w:tcPr>
           <w:p>
@@ -2686,14 +2731,13 @@
               <w:jc w:val="center"/>
             </w:pPr>
             <w:r>
-              <w:t>1</w:t>
+              <w:t>120</w:t>
             </w:r>
           </w:p>
         </w:tc>
         <w:tc>
           <w:tcPr>
-            <w:tcW w:w="1620" w:type="dxa"/>
-            <w:vAlign w:val="bottom"/>
+            <w:tcW w:w="1218" w:type="dxa"/>
           </w:tcPr>
           <w:p>
             <w:pPr>
@@ -2702,13 +2746,29 @@
               <w:jc w:val="center"/>
             </w:pPr>
             <w:r>
-              <w:t>200</w:t>
+              <w:t>12%</w:t>
+            </w:r>
+          </w:p>
+        </w:tc>
+      </w:tr>
+      <w:tr>
+        <w:tc>
+          <w:tcPr>
+            <w:tcW w:w="4134" w:type="dxa"/>
+          </w:tcPr>
+          <w:p>
+            <w:pPr>
+              <w:spacing w:after="0"/>
+              <w:ind w:left="-30" w:firstLine="30"/>
+            </w:pPr>
+            <w:r>
+              <w:t>Final Exam</w:t>
             </w:r>
           </w:p>
         </w:tc>
         <w:tc>
           <w:tcPr>
-            <w:tcW w:w="1525" w:type="dxa"/>
+            <w:tcW w:w="1211" w:type="dxa"/>
             <w:vAlign w:val="bottom"/>
           </w:tcPr>
           <w:p>
@@ -2718,7 +2778,54 @@
               <w:jc w:val="center"/>
             </w:pPr>
             <w:r>
+              <w:t>1</w:t>
+            </w:r>
+          </w:p>
+        </w:tc>
+        <w:tc>
+          <w:tcPr>
+            <w:tcW w:w="1435" w:type="dxa"/>
+            <w:vAlign w:val="bottom"/>
+          </w:tcPr>
+          <w:p>
+            <w:pPr>
+              <w:spacing w:after="0"/>
+              <w:ind w:left="-30" w:firstLine="30"/>
+              <w:jc w:val="center"/>
+            </w:pPr>
+            <w:r>
               <w:t>200</w:t>
+            </w:r>
+          </w:p>
+        </w:tc>
+        <w:tc>
+          <w:tcPr>
+            <w:tcW w:w="1362" w:type="dxa"/>
+            <w:vAlign w:val="bottom"/>
+          </w:tcPr>
+          <w:p>
+            <w:pPr>
+              <w:spacing w:after="0"/>
+              <w:ind w:left="-30" w:firstLine="30"/>
+              <w:jc w:val="center"/>
+            </w:pPr>
+            <w:r>
+              <w:t>200</w:t>
+            </w:r>
+          </w:p>
+        </w:tc>
+        <w:tc>
+          <w:tcPr>
+            <w:tcW w:w="1218" w:type="dxa"/>
+          </w:tcPr>
+          <w:p>
+            <w:pPr>
+              <w:spacing w:after="0"/>
+              <w:ind w:left="-30" w:firstLine="30"/>
+              <w:jc w:val="center"/>
+            </w:pPr>
+            <w:r>
+              <w:t>20%</w:t>
             </w:r>
           </w:p>
         </w:tc>
@@ -2726,7 +2833,7 @@
       <w:tr>
         <w:tc>
           <w:tcPr>
-            <w:tcW w:w="4945" w:type="dxa"/>
+            <w:tcW w:w="4134" w:type="dxa"/>
           </w:tcPr>
           <w:p>
             <w:pPr>
@@ -2740,7 +2847,7 @@
         </w:tc>
         <w:tc>
           <w:tcPr>
-            <w:tcW w:w="1260" w:type="dxa"/>
+            <w:tcW w:w="1211" w:type="dxa"/>
             <w:vAlign w:val="bottom"/>
           </w:tcPr>
           <w:p>
@@ -2756,7 +2863,7 @@
         </w:tc>
         <w:tc>
           <w:tcPr>
-            <w:tcW w:w="1620" w:type="dxa"/>
+            <w:tcW w:w="1435" w:type="dxa"/>
             <w:vAlign w:val="bottom"/>
           </w:tcPr>
           <w:p>
@@ -2772,7 +2879,7 @@
         </w:tc>
         <w:tc>
           <w:tcPr>
-            <w:tcW w:w="1525" w:type="dxa"/>
+            <w:tcW w:w="1362" w:type="dxa"/>
             <w:vAlign w:val="bottom"/>
           </w:tcPr>
           <w:p>
@@ -2786,26 +2893,9 @@
             </w:r>
           </w:p>
         </w:tc>
-      </w:tr>
-      <w:tr>
         <w:tc>
           <w:tcPr>
-            <w:tcW w:w="4945" w:type="dxa"/>
-          </w:tcPr>
-          <w:p>
-            <w:pPr>
-              <w:spacing w:after="0"/>
-              <w:ind w:left="-30" w:firstLine="30"/>
-            </w:pPr>
-            <w:r>
-              <w:t>Causal Inference in the News</w:t>
-            </w:r>
-          </w:p>
-        </w:tc>
-        <w:tc>
-          <w:tcPr>
-            <w:tcW w:w="1260" w:type="dxa"/>
-            <w:vAlign w:val="bottom"/>
+            <w:tcW w:w="1218" w:type="dxa"/>
           </w:tcPr>
           <w:p>
             <w:pPr>
@@ -2814,13 +2904,29 @@
               <w:jc w:val="center"/>
             </w:pPr>
             <w:r>
-              <w:t>1</w:t>
+              <w:t>10%</w:t>
+            </w:r>
+          </w:p>
+        </w:tc>
+      </w:tr>
+      <w:tr>
+        <w:tc>
+          <w:tcPr>
+            <w:tcW w:w="4134" w:type="dxa"/>
+          </w:tcPr>
+          <w:p>
+            <w:pPr>
+              <w:spacing w:after="0"/>
+              <w:ind w:left="-30" w:firstLine="30"/>
+            </w:pPr>
+            <w:r>
+              <w:t>Causal Inference in the News</w:t>
             </w:r>
           </w:p>
         </w:tc>
         <w:tc>
           <w:tcPr>
-            <w:tcW w:w="1620" w:type="dxa"/>
+            <w:tcW w:w="1211" w:type="dxa"/>
             <w:vAlign w:val="bottom"/>
           </w:tcPr>
           <w:p>
@@ -2830,13 +2936,13 @@
               <w:jc w:val="center"/>
             </w:pPr>
             <w:r>
-              <w:t>100</w:t>
+              <w:t>1</w:t>
             </w:r>
           </w:p>
         </w:tc>
         <w:tc>
           <w:tcPr>
-            <w:tcW w:w="1525" w:type="dxa"/>
+            <w:tcW w:w="1435" w:type="dxa"/>
             <w:vAlign w:val="bottom"/>
           </w:tcPr>
           <w:p>
@@ -2850,25 +2956,9 @@
             </w:r>
           </w:p>
         </w:tc>
-      </w:tr>
-      <w:tr>
         <w:tc>
           <w:tcPr>
-            <w:tcW w:w="4945" w:type="dxa"/>
-          </w:tcPr>
-          <w:p>
-            <w:pPr>
-              <w:spacing w:after="0"/>
-              <w:ind w:left="-30" w:firstLine="30"/>
-            </w:pPr>
-            <w:r>
-              <w:t>Attendance</w:t>
-            </w:r>
-          </w:p>
-        </w:tc>
-        <w:tc>
-          <w:tcPr>
-            <w:tcW w:w="1260" w:type="dxa"/>
+            <w:tcW w:w="1362" w:type="dxa"/>
             <w:vAlign w:val="bottom"/>
           </w:tcPr>
           <w:p>
@@ -2878,14 +2968,13 @@
               <w:jc w:val="center"/>
             </w:pPr>
             <w:r>
-              <w:t>n/a</w:t>
+              <w:t>100</w:t>
             </w:r>
           </w:p>
         </w:tc>
         <w:tc>
           <w:tcPr>
-            <w:tcW w:w="1620" w:type="dxa"/>
-            <w:vAlign w:val="bottom"/>
+            <w:tcW w:w="1218" w:type="dxa"/>
           </w:tcPr>
           <w:p>
             <w:pPr>
@@ -2894,13 +2983,29 @@
               <w:jc w:val="center"/>
             </w:pPr>
             <w:r>
-              <w:t>n/a</w:t>
+              <w:t>10%</w:t>
+            </w:r>
+          </w:p>
+        </w:tc>
+      </w:tr>
+      <w:tr>
+        <w:tc>
+          <w:tcPr>
+            <w:tcW w:w="4134" w:type="dxa"/>
+          </w:tcPr>
+          <w:p>
+            <w:pPr>
+              <w:spacing w:after="0"/>
+              <w:ind w:left="-30" w:firstLine="30"/>
+            </w:pPr>
+            <w:r>
+              <w:t>Attendance</w:t>
             </w:r>
           </w:p>
         </w:tc>
         <w:tc>
           <w:tcPr>
-            <w:tcW w:w="1525" w:type="dxa"/>
+            <w:tcW w:w="1211" w:type="dxa"/>
             <w:vAlign w:val="bottom"/>
           </w:tcPr>
           <w:p>
@@ -2910,7 +3015,54 @@
               <w:jc w:val="center"/>
             </w:pPr>
             <w:r>
+              <w:t>n/a</w:t>
+            </w:r>
+          </w:p>
+        </w:tc>
+        <w:tc>
+          <w:tcPr>
+            <w:tcW w:w="1435" w:type="dxa"/>
+            <w:vAlign w:val="bottom"/>
+          </w:tcPr>
+          <w:p>
+            <w:pPr>
+              <w:spacing w:after="0"/>
+              <w:ind w:left="-30" w:firstLine="30"/>
+              <w:jc w:val="center"/>
+            </w:pPr>
+            <w:r>
+              <w:t>n/a</w:t>
+            </w:r>
+          </w:p>
+        </w:tc>
+        <w:tc>
+          <w:tcPr>
+            <w:tcW w:w="1362" w:type="dxa"/>
+            <w:vAlign w:val="bottom"/>
+          </w:tcPr>
+          <w:p>
+            <w:pPr>
+              <w:spacing w:after="0"/>
+              <w:ind w:left="-30" w:firstLine="30"/>
+              <w:jc w:val="center"/>
+            </w:pPr>
+            <w:r>
               <w:t>90</w:t>
+            </w:r>
+          </w:p>
+        </w:tc>
+        <w:tc>
+          <w:tcPr>
+            <w:tcW w:w="1218" w:type="dxa"/>
+          </w:tcPr>
+          <w:p>
+            <w:pPr>
+              <w:spacing w:after="0"/>
+              <w:ind w:left="-30" w:firstLine="30"/>
+              <w:jc w:val="center"/>
+            </w:pPr>
+            <w:r>
+              <w:t>9%</w:t>
             </w:r>
           </w:p>
         </w:tc>
@@ -2947,10 +3099,15 @@
       </w:r>
       <w:proofErr w:type="gramEnd"/>
       <w:r>
-        <w:t xml:space="preserve"> through the Titan</w:t>
-      </w:r>
-      <w:r>
-        <w:t xml:space="preserve">ium course site and shall be retained on the course website for </w:t>
+        <w:t xml:space="preserve"> through the </w:t>
+      </w:r>
+      <w:proofErr w:type="spellStart"/>
+      <w:r>
+        <w:t>TITANium</w:t>
+      </w:r>
+      <w:proofErr w:type="spellEnd"/>
+      <w:r>
+        <w:t xml:space="preserve"> course site and shall be retained on the course website for </w:t>
       </w:r>
       <w:r>
         <w:t>a year</w:t>
@@ -2981,6 +3138,9 @@
       <w:proofErr w:type="gramEnd"/>
       <w:r>
         <w:t xml:space="preserve"> to</w:t>
+      </w:r>
+      <w:r>
+        <w:t>:</w:t>
       </w:r>
     </w:p>
     <w:p>
@@ -3006,6 +3166,7 @@
         <w:spacing w:after="0"/>
       </w:pPr>
       <w:r>
+        <w:lastRenderedPageBreak/>
         <w:t>t</w:t>
       </w:r>
       <w:r>
@@ -3046,7 +3207,6 @@
         <w:spacing w:after="0"/>
       </w:pPr>
       <w:r>
-        <w:lastRenderedPageBreak/>
         <w:t>t</w:t>
       </w:r>
       <w:r>
@@ -3087,7 +3247,10 @@
         <w:t xml:space="preserve"> to receive, create, edit, print, save, and send an e-mail message with and </w:t>
       </w:r>
       <w:r>
-        <w:t>without an attached file; and</w:t>
+        <w:t>without an attached file</w:t>
+      </w:r>
+      <w:r>
+        <w:t>;</w:t>
       </w:r>
     </w:p>
     <w:p>
@@ -3111,7 +3274,10 @@
         <w:t xml:space="preserve"> ability to use a</w:t>
       </w:r>
       <w:r>
-        <w:t xml:space="preserve">n Internet browser  such as Chrome, Safari, Firefox, or Internet Explorer to search </w:t>
+        <w:t xml:space="preserve">n Internet browser </w:t>
+      </w:r>
+      <w:r>
+        <w:t xml:space="preserve">such as Chrome, Safari, Firefox, or Internet Explorer to search </w:t>
       </w:r>
       <w:r>
         <w:t xml:space="preserve">and access web sites in </w:t>
@@ -3187,6 +3353,9 @@
       <w:r>
         <w:t>lls to complete assignment</w:t>
       </w:r>
+      <w:r>
+        <w:t>s</w:t>
+      </w:r>
     </w:p>
     <w:p>
       <w:pPr>
@@ -3230,10 +3399,15 @@
         <w:spacing w:after="0"/>
       </w:pPr>
       <w:r>
-        <w:t>Utilize Titan</w:t>
-      </w:r>
-      <w:r>
-        <w:t>ium to access course materials and complete assignments</w:t>
+        <w:t xml:space="preserve">Utilize </w:t>
+      </w:r>
+      <w:proofErr w:type="spellStart"/>
+      <w:r>
+        <w:t>TITANium</w:t>
+      </w:r>
+      <w:proofErr w:type="spellEnd"/>
+      <w:r>
+        <w:t xml:space="preserve"> to access course materials and complete assignments</w:t>
       </w:r>
     </w:p>
     <w:p>
@@ -3393,8 +3567,13 @@
           <w:u w:val="none"/>
         </w:rPr>
       </w:pPr>
-      <w:r>
-        <w:t xml:space="preserve">Titanium </w:t>
+      <w:proofErr w:type="spellStart"/>
+      <w:r>
+        <w:t>TITANium</w:t>
+      </w:r>
+      <w:proofErr w:type="spellEnd"/>
+      <w:r>
+        <w:t xml:space="preserve"> </w:t>
       </w:r>
     </w:p>
     <w:p>
@@ -3407,14 +3586,42 @@
       </w:r>
       <w:proofErr w:type="gramEnd"/>
       <w:r>
-        <w:t xml:space="preserve"> you are enrolled in Titanium. You may access Titanium for all your classes by clicking on your student portal, found on the CSUF website. There is a </w:t>
+        <w:t xml:space="preserve"> you are enrolled in </w:t>
+      </w:r>
+      <w:proofErr w:type="spellStart"/>
+      <w:r>
+        <w:t>TITANium</w:t>
+      </w:r>
+      <w:proofErr w:type="spellEnd"/>
+      <w:r>
+        <w:t xml:space="preserve">. You may access </w:t>
+      </w:r>
+      <w:proofErr w:type="spellStart"/>
+      <w:r>
+        <w:t>TITANium</w:t>
+      </w:r>
+      <w:proofErr w:type="spellEnd"/>
+      <w:r>
+        <w:t xml:space="preserve"> for all your classes by clicking on your student portal, found on the CSUF website. There is a </w:t>
       </w:r>
       <w:hyperlink r:id="rId24" w:history="1">
         <w:r>
           <w:rPr>
             <w:rStyle w:val="Hyperlink"/>
           </w:rPr>
-          <w:t>short video explaining Titanium access</w:t>
+          <w:t xml:space="preserve">short video explaining </w:t>
+        </w:r>
+        <w:r>
+          <w:rPr>
+            <w:rStyle w:val="Hyperlink"/>
+          </w:rPr>
+          <w:t>TITANium</w:t>
+        </w:r>
+        <w:r>
+          <w:rPr>
+            <w:rStyle w:val="Hyperlink"/>
+          </w:rPr>
+          <w:t xml:space="preserve"> access</w:t>
         </w:r>
       </w:hyperlink>
       <w:r>
@@ -3464,14 +3671,14 @@
         <w:t>will</w:t>
       </w:r>
       <w:r>
-        <w:t xml:space="preserve"> assist students with their academic assignments, general study skills, and computer user needs. </w:t>
-      </w:r>
-      <w:r>
-        <w:t xml:space="preserve">The ULC staff work with all students from diverse backgrounds in most undergraduate general education courses including those in science and math; humanities and social sciences; as well as </w:t>
+        <w:t xml:space="preserve"> </w:t>
       </w:r>
       <w:r>
         <w:lastRenderedPageBreak/>
-        <w:t>other subjects. They offer one-to-</w:t>
+        <w:t xml:space="preserve">assist students with their academic assignments, general study skills, and computer user needs. </w:t>
+      </w:r>
+      <w:r>
+        <w:t>The ULC staff work with all students from diverse backgrounds in most undergraduate general education courses including those in science and math; humanities and social sciences; as well as other subjects. They offer one-to-</w:t>
       </w:r>
       <w:r>
         <w:t>one peer tutoring, online writing review</w:t>
@@ -5049,6 +5256,7 @@
         <w:ind w:right="619"/>
       </w:pPr>
       <w:r>
+        <w:lastRenderedPageBreak/>
         <w:t xml:space="preserve">Know </w:t>
       </w:r>
       <w:r>
@@ -5316,12 +5524,12 @@
         <w:pStyle w:val="Heading4"/>
         <w:rPr>
           <w:rFonts w:ascii="Arial" w:hAnsi="Arial"/>
+          <w:b w:val="0"/>
           <w:color w:val="365F91" w:themeColor="accent1" w:themeShade="BF"/>
           <w:szCs w:val="24"/>
         </w:rPr>
       </w:pPr>
       <w:r>
-        <w:lastRenderedPageBreak/>
         <w:t>For this class, the closest 2 exits</w:t>
       </w:r>
       <w:r>
@@ -5330,22 +5538,25 @@
         </w:rPr>
         <w:t xml:space="preserve"> </w:t>
       </w:r>
+      <w:proofErr w:type="gramStart"/>
       <w:r>
         <w:t>are:</w:t>
       </w:r>
+      <w:proofErr w:type="gramEnd"/>
+      <w:r>
+        <w:t xml:space="preserve"> </w:t>
+      </w:r>
+      <w:r>
+        <w:rPr>
+          <w:b w:val="0"/>
+        </w:rPr>
+        <w:t>at the front of the room.</w:t>
+      </w:r>
       <w:r>
         <w:rPr>
           <w:spacing w:val="-3"/>
         </w:rPr>
         <w:t xml:space="preserve">  </w:t>
-      </w:r>
-      <w:r>
-        <w:rPr>
-          <w:rFonts w:ascii="Arial" w:hAnsi="Arial"/>
-          <w:color w:val="365F91" w:themeColor="accent1" w:themeShade="BF"/>
-          <w:szCs w:val="24"/>
-        </w:rPr>
-        <w:t>note closest exits</w:t>
       </w:r>
     </w:p>
     <w:p>
@@ -5386,7 +5597,12 @@
         <w:t xml:space="preserve">  </w:t>
       </w:r>
       <w:r>
-        <w:t>note class meeting place</w:t>
+        <w:t xml:space="preserve">note class </w:t>
+      </w:r>
+      <w:bookmarkStart w:id="6" w:name="_GoBack"/>
+      <w:bookmarkEnd w:id="6"/>
+      <w:r>
+        <w:t>meeting place</w:t>
       </w:r>
     </w:p>
     <w:p>
@@ -6758,6 +6974,27 @@
           <w:bCs/>
         </w:rPr>
         <w:t xml:space="preserve"> </w:t>
+      </w:r>
+      <w:r>
+        <w:rPr>
+          <w:b/>
+          <w:bCs/>
+        </w:rPr>
+        <w:br/>
+      </w:r>
+      <w:r>
+        <w:rPr>
+          <w:b/>
+          <w:bCs/>
+        </w:rPr>
+        <w:br/>
+      </w:r>
+      <w:r>
+        <w:rPr>
+          <w:b/>
+          <w:bCs/>
+        </w:rPr>
+        <w:br/>
       </w:r>
     </w:p>
     <w:p>
@@ -6835,7 +7072,7 @@
           </w:tcPr>
           <w:p>
             <w:r>
-              <w:t>[Day 1 of week, Day 2 of week]</w:t>
+              <w:t>Aug 27, 29</w:t>
             </w:r>
           </w:p>
         </w:tc>
@@ -6940,7 +7177,7 @@
               <w:t xml:space="preserve">: Homework 1, due </w:t>
             </w:r>
             <w:r>
-              <w:t>[Day]</w:t>
+              <w:t>Sep 1</w:t>
             </w:r>
             <w:r>
               <w:t xml:space="preserve"> </w:t>
@@ -6955,7 +7192,8 @@
           </w:tcPr>
           <w:p>
             <w:r>
-              <w:t>[Day 1 of week, Day 2 of week]</w:t>
+              <w:lastRenderedPageBreak/>
+              <w:t>Sep 3, 5</w:t>
             </w:r>
           </w:p>
         </w:tc>
@@ -7104,7 +7342,7 @@
               <w:t xml:space="preserve">: Homework 2, due </w:t>
             </w:r>
             <w:r>
-              <w:t>[Day]</w:t>
+              <w:t>Sep 8</w:t>
             </w:r>
             <w:r>
               <w:t xml:space="preserve"> </w:t>
@@ -7119,8 +7357,7 @@
           </w:tcPr>
           <w:p>
             <w:r>
-              <w:lastRenderedPageBreak/>
-              <w:t>[Day 1 of week, Day 2 of week]</w:t>
+              <w:t>Sep 10, 12</w:t>
             </w:r>
           </w:p>
         </w:tc>
@@ -7265,7 +7502,7 @@
               <w:t xml:space="preserve">: Homework 3, due </w:t>
             </w:r>
             <w:r>
-              <w:t>[Day]</w:t>
+              <w:t>Sep 15</w:t>
             </w:r>
             <w:r>
               <w:t xml:space="preserve"> </w:t>
@@ -7280,7 +7517,7 @@
           </w:tcPr>
           <w:p>
             <w:r>
-              <w:t>[Day 1 of week, Day 2 of week]</w:t>
+              <w:t>Sep 17, 19</w:t>
             </w:r>
           </w:p>
         </w:tc>
@@ -7370,10 +7607,10 @@
               <w:t>Assignment</w:t>
             </w:r>
             <w:r>
-              <w:t xml:space="preserve">: Homework 4, due </w:t>
-            </w:r>
-            <w:r>
-              <w:t>[Day]</w:t>
+              <w:t>: Homework 4, due</w:t>
+            </w:r>
+            <w:r>
+              <w:t xml:space="preserve"> Sep 22</w:t>
             </w:r>
             <w:r>
               <w:t xml:space="preserve"> </w:t>
@@ -7388,7 +7625,7 @@
           </w:tcPr>
           <w:p>
             <w:r>
-              <w:t>[Day 1 of week, Day 2 of week]</w:t>
+              <w:t>Sep 24, 26</w:t>
             </w:r>
           </w:p>
         </w:tc>
@@ -7473,7 +7710,15 @@
               <w:t>: Relationships Cheat Sheet</w:t>
             </w:r>
             <w:r>
-              <w:t xml:space="preserve"> (on Titanium)</w:t>
+              <w:t xml:space="preserve"> (on </w:t>
+            </w:r>
+            <w:proofErr w:type="spellStart"/>
+            <w:r>
+              <w:t>TITANium</w:t>
+            </w:r>
+            <w:proofErr w:type="spellEnd"/>
+            <w:r>
+              <w:t>)</w:t>
             </w:r>
           </w:p>
           <w:p>
@@ -7502,10 +7747,22 @@
               <w:t xml:space="preserve">: Homework 5, due </w:t>
             </w:r>
             <w:r>
-              <w:t>[Day]</w:t>
+              <w:t>Sep 29</w:t>
             </w:r>
             <w:r>
               <w:t xml:space="preserve"> </w:t>
+            </w:r>
+            <w:r>
+              <w:br/>
+            </w:r>
+            <w:r>
+              <w:br/>
+            </w:r>
+            <w:r>
+              <w:br/>
+            </w:r>
+            <w:r>
+              <w:br/>
             </w:r>
           </w:p>
         </w:tc>
@@ -7517,7 +7774,8 @@
           </w:tcPr>
           <w:p>
             <w:r>
-              <w:t>[Day 1 of week, Day 2 of week]</w:t>
+              <w:lastRenderedPageBreak/>
+              <w:t>Oct 1, 3</w:t>
             </w:r>
           </w:p>
         </w:tc>
@@ -7606,7 +7864,15 @@
               <w:t>: Simulation Cheat Sheet</w:t>
             </w:r>
             <w:r>
-              <w:t xml:space="preserve"> (on Titanium)</w:t>
+              <w:t xml:space="preserve"> (on </w:t>
+            </w:r>
+            <w:proofErr w:type="spellStart"/>
+            <w:r>
+              <w:t>TITANium</w:t>
+            </w:r>
+            <w:proofErr w:type="spellEnd"/>
+            <w:r>
+              <w:t>)</w:t>
             </w:r>
           </w:p>
           <w:p>
@@ -7631,10 +7897,7 @@
               <w:t xml:space="preserve">: Homework 6, due </w:t>
             </w:r>
             <w:r>
-              <w:t>[Day]</w:t>
-            </w:r>
-            <w:r>
-              <w:t xml:space="preserve"> </w:t>
+              <w:t>Oct 6</w:t>
             </w:r>
           </w:p>
         </w:tc>
@@ -7645,8 +7908,16 @@
             <w:tcW w:w="1620" w:type="dxa"/>
           </w:tcPr>
           <w:p>
-            <w:r>
-              <w:t>[Day 1 of week]</w:t>
+            <w:pPr>
+              <w:rPr>
+                <w:b/>
+              </w:rPr>
+            </w:pPr>
+            <w:r>
+              <w:rPr>
+                <w:b/>
+              </w:rPr>
+              <w:t>Oct 8</w:t>
             </w:r>
           </w:p>
         </w:tc>
@@ -7655,7 +7926,15 @@
             <w:tcW w:w="4613" w:type="dxa"/>
           </w:tcPr>
           <w:p>
-            <w:r>
+            <w:pPr>
+              <w:rPr>
+                <w:b/>
+              </w:rPr>
+            </w:pPr>
+            <w:r>
+              <w:rPr>
+                <w:b/>
+              </w:rPr>
               <w:t>Midterm 1 – Programming Midterm</w:t>
             </w:r>
           </w:p>
@@ -7674,7 +7953,7 @@
           </w:tcPr>
           <w:p>
             <w:r>
-              <w:t>[Day 2 of week]</w:t>
+              <w:t>Oct 10</w:t>
             </w:r>
           </w:p>
         </w:tc>
@@ -7713,7 +7992,6 @@
               <w:rPr>
                 <w:i/>
               </w:rPr>
-              <w:lastRenderedPageBreak/>
               <w:t>The problem of causal inference</w:t>
             </w:r>
           </w:p>
@@ -7740,7 +8018,6 @@
               <w:rPr>
                 <w:b/>
               </w:rPr>
-              <w:lastRenderedPageBreak/>
               <w:t>Reading</w:t>
             </w:r>
             <w:r>
@@ -7765,7 +8042,10 @@
           </w:tcPr>
           <w:p>
             <w:r>
-              <w:t>[Day 1 of week, Day 2 of week, Day 1 of week 2, Day 2 of week 2]</w:t>
+              <w:t>Oct 15, 17, 22, 24</w:t>
+            </w:r>
+            <w:r>
+              <w:t xml:space="preserve"> </w:t>
             </w:r>
           </w:p>
         </w:tc>
@@ -7886,7 +8166,7 @@
               <w:t xml:space="preserve">: </w:t>
             </w:r>
             <w:r>
-              <w:t>[Day]</w:t>
+              <w:t>Oct 15</w:t>
             </w:r>
             <w:r>
               <w:t xml:space="preserve"> Causal Inference: The Mixtape p. 67-73, </w:t>
@@ -7900,10 +8180,16 @@
               <w:t xml:space="preserve"> cheat sheet</w:t>
             </w:r>
             <w:r>
-              <w:t xml:space="preserve"> (on Titanium)</w:t>
-            </w:r>
-            <w:bookmarkStart w:id="6" w:name="_GoBack"/>
-            <w:bookmarkEnd w:id="6"/>
+              <w:t xml:space="preserve"> (on </w:t>
+            </w:r>
+            <w:proofErr w:type="spellStart"/>
+            <w:r>
+              <w:t>TITANium</w:t>
+            </w:r>
+            <w:proofErr w:type="spellEnd"/>
+            <w:r>
+              <w:t>)</w:t>
+            </w:r>
           </w:p>
           <w:p>
             <w:pPr>
@@ -7921,7 +8207,7 @@
               <w:t xml:space="preserve">: Homework 7, due </w:t>
             </w:r>
             <w:r>
-              <w:t>[Day]</w:t>
+              <w:t>Oct 20</w:t>
             </w:r>
             <w:r>
               <w:t xml:space="preserve">. </w:t>
@@ -7957,7 +8243,7 @@
               <w:t xml:space="preserve">, due </w:t>
             </w:r>
             <w:r>
-              <w:t>[Day]</w:t>
+              <w:t>Oct 27</w:t>
             </w:r>
             <w:r>
               <w:t xml:space="preserve">. </w:t>
@@ -7972,7 +8258,7 @@
           </w:tcPr>
           <w:p>
             <w:r>
-              <w:t>[Day 1 of week, Day 2 of week]</w:t>
+              <w:t>Oct 29, 31</w:t>
             </w:r>
           </w:p>
         </w:tc>
@@ -8074,10 +8360,10 @@
               <w:t xml:space="preserve">: </w:t>
             </w:r>
             <w:r>
-              <w:t xml:space="preserve">Homework 9, due </w:t>
-            </w:r>
-            <w:r>
-              <w:t>[Day]</w:t>
+              <w:t>Homework 9, due</w:t>
+            </w:r>
+            <w:r>
+              <w:t xml:space="preserve"> Nov 3</w:t>
             </w:r>
             <w:r>
               <w:t xml:space="preserve">. </w:t>
@@ -8092,7 +8378,7 @@
           </w:tcPr>
           <w:p>
             <w:r>
-              <w:t>[Day 1 of week, Day 2 of week, Day 1 of week 2, Day 2 of week 2]</w:t>
+              <w:t>Nov 5, 7, 12, 14</w:t>
             </w:r>
           </w:p>
         </w:tc>
@@ -8158,6 +8444,26 @@
             <w:tcW w:w="3117" w:type="dxa"/>
           </w:tcPr>
           <w:p>
+            <w:r>
+              <w:rPr>
+                <w:b/>
+              </w:rPr>
+              <w:t>Assignment</w:t>
+            </w:r>
+            <w:r>
+              <w:t xml:space="preserve">: </w:t>
+            </w:r>
+            <w:r>
+              <w:t xml:space="preserve">Homework 10, due </w:t>
+            </w:r>
+            <w:r>
+              <w:t>Nov 10</w:t>
+            </w:r>
+            <w:r>
+              <w:t xml:space="preserve"> </w:t>
+            </w:r>
+          </w:p>
+          <w:p>
             <w:pPr>
               <w:rPr>
                 <w:color w:val="FF0000"/>
@@ -8167,53 +8473,44 @@
               <w:rPr>
                 <w:b/>
               </w:rPr>
+              <w:t>Due</w:t>
+            </w:r>
+            <w:r>
+              <w:t xml:space="preserve">: </w:t>
+            </w:r>
+            <w:r>
+              <w:t>Causal Inference in the News</w:t>
+            </w:r>
+            <w:r>
+              <w:t xml:space="preserve"> Assignment, due N</w:t>
+            </w:r>
+            <w:r>
+              <w:t>ov 16</w:t>
+            </w:r>
+          </w:p>
+          <w:p>
+            <w:r>
+              <w:rPr>
+                <w:b/>
+              </w:rPr>
               <w:t>Assignment</w:t>
             </w:r>
             <w:r>
               <w:t xml:space="preserve">: </w:t>
             </w:r>
             <w:r>
-              <w:t xml:space="preserve">Homework 10, due </w:t>
-            </w:r>
-            <w:r>
-              <w:t>[Day]</w:t>
-            </w:r>
-            <w:r>
-              <w:t xml:space="preserve"> </w:t>
-            </w:r>
-          </w:p>
-          <w:p>
-            <w:r>
-              <w:rPr>
-                <w:b/>
-              </w:rPr>
-              <w:t>Assignment</w:t>
-            </w:r>
-            <w:r>
-              <w:t xml:space="preserve">: </w:t>
-            </w:r>
-            <w:r>
               <w:t xml:space="preserve">Homework 11, due </w:t>
             </w:r>
             <w:r>
-              <w:t>[Day]</w:t>
-            </w:r>
-          </w:p>
-          <w:p>
-            <w:r>
-              <w:rPr>
-                <w:b/>
-              </w:rPr>
-              <w:t>Due</w:t>
-            </w:r>
-            <w:r>
-              <w:t xml:space="preserve">: </w:t>
-            </w:r>
-            <w:r>
-              <w:t>Causal Inference in the News</w:t>
-            </w:r>
-            <w:r>
-              <w:t xml:space="preserve"> Assignment, due [Day]</w:t>
+              <w:t>Nov 17</w:t>
+            </w:r>
+          </w:p>
+          <w:p>
+            <w:r>
+              <w:br/>
+            </w:r>
+            <w:r>
+              <w:br/>
             </w:r>
           </w:p>
         </w:tc>
@@ -8225,7 +8522,8 @@
           </w:tcPr>
           <w:p>
             <w:r>
-              <w:t>[Day 1 of week, Day 2 of week]</w:t>
+              <w:lastRenderedPageBreak/>
+              <w:t>Nov 19, 21</w:t>
             </w:r>
           </w:p>
         </w:tc>
@@ -8296,10 +8594,7 @@
               <w:t xml:space="preserve">Assignment: </w:t>
             </w:r>
             <w:r>
-              <w:t xml:space="preserve">Homework 12, due </w:t>
-            </w:r>
-            <w:r>
-              <w:t>[Day]</w:t>
+              <w:t>Homework 12, due Dec 1</w:t>
             </w:r>
             <w:r>
               <w:t xml:space="preserve">. </w:t>
@@ -8314,7 +8609,7 @@
           </w:tcPr>
           <w:p>
             <w:r>
-              <w:t>[Day 1 of week, Day 2 of week]</w:t>
+              <w:t>Dec 3</w:t>
             </w:r>
           </w:p>
         </w:tc>
@@ -8328,7 +8623,6 @@
             </w:r>
             <w:r>
               <w:br/>
-              <w:t>Midterm 2 – Causal Inference Midterm</w:t>
             </w:r>
           </w:p>
         </w:tc>
@@ -8345,9 +8639,16 @@
             <w:tcW w:w="1620" w:type="dxa"/>
           </w:tcPr>
           <w:p>
-            <w:r>
-              <w:lastRenderedPageBreak/>
-              <w:t>[Day 1 of week, Day 2 of week]</w:t>
+            <w:pPr>
+              <w:rPr>
+                <w:b/>
+              </w:rPr>
+            </w:pPr>
+            <w:r>
+              <w:rPr>
+                <w:b/>
+              </w:rPr>
+              <w:t>Dec 5</w:t>
             </w:r>
           </w:p>
         </w:tc>
@@ -8356,37 +8657,16 @@
             <w:tcW w:w="4613" w:type="dxa"/>
           </w:tcPr>
           <w:p>
-            <w:r>
+            <w:pPr>
               <w:rPr>
                 <w:b/>
               </w:rPr>
-              <w:t>Explaining Better</w:t>
-            </w:r>
-          </w:p>
-          <w:p>
-            <w:pPr>
-              <w:rPr>
-                <w:i/>
-              </w:rPr>
             </w:pPr>
             <w:r>
               <w:rPr>
-                <w:i/>
-              </w:rPr>
-              <w:t>Other methods of using one variable to explain another</w:t>
-            </w:r>
-          </w:p>
-          <w:p>
-            <w:pPr>
-              <w:rPr>
-                <w:i/>
-              </w:rPr>
-            </w:pPr>
-            <w:r>
-              <w:rPr>
-                <w:i/>
-              </w:rPr>
-              <w:t>Final exam review</w:t>
+                <w:b/>
+              </w:rPr>
+              <w:t>Midterm 2 – Causal Inference Midterm</w:t>
             </w:r>
           </w:p>
         </w:tc>
@@ -8394,11 +8674,68 @@
           <w:tcPr>
             <w:tcW w:w="3117" w:type="dxa"/>
           </w:tcPr>
+          <w:p/>
+        </w:tc>
+      </w:tr>
+      <w:tr>
+        <w:tc>
+          <w:tcPr>
+            <w:tcW w:w="1620" w:type="dxa"/>
+          </w:tcPr>
+          <w:p>
+            <w:r>
+              <w:t>Dec 10, 12</w:t>
+            </w:r>
+          </w:p>
+        </w:tc>
+        <w:tc>
+          <w:tcPr>
+            <w:tcW w:w="4613" w:type="dxa"/>
+          </w:tcPr>
           <w:p>
             <w:r>
               <w:rPr>
                 <w:b/>
               </w:rPr>
+              <w:t>Explaining Better</w:t>
+            </w:r>
+          </w:p>
+          <w:p>
+            <w:pPr>
+              <w:rPr>
+                <w:i/>
+              </w:rPr>
+            </w:pPr>
+            <w:r>
+              <w:rPr>
+                <w:i/>
+              </w:rPr>
+              <w:t>Other methods of using one variable to explain another</w:t>
+            </w:r>
+          </w:p>
+          <w:p>
+            <w:pPr>
+              <w:rPr>
+                <w:i/>
+              </w:rPr>
+            </w:pPr>
+            <w:r>
+              <w:rPr>
+                <w:i/>
+              </w:rPr>
+              <w:t>Final exam review</w:t>
+            </w:r>
+          </w:p>
+        </w:tc>
+        <w:tc>
+          <w:tcPr>
+            <w:tcW w:w="3117" w:type="dxa"/>
+          </w:tcPr>
+          <w:p>
+            <w:r>
+              <w:rPr>
+                <w:b/>
+              </w:rPr>
               <w:t>Due</w:t>
             </w:r>
             <w:r>
@@ -8408,7 +8745,10 @@
               <w:t>Research Design</w:t>
             </w:r>
             <w:r>
-              <w:t xml:space="preserve"> Assignment, due [Day]</w:t>
+              <w:t xml:space="preserve"> Assignment, due</w:t>
+            </w:r>
+            <w:r>
+              <w:t xml:space="preserve"> Dec 14</w:t>
             </w:r>
           </w:p>
         </w:tc>
@@ -13315,7 +13655,7 @@
 </file>
 
 <file path=customXml/itemProps1.xml><?xml version="1.0" encoding="utf-8"?>
-<ds:datastoreItem xmlns:ds="http://schemas.openxmlformats.org/officeDocument/2006/customXml" ds:itemID="{24D84F56-9DCC-44A3-930E-38B98D3732F3}">
+<ds:datastoreItem xmlns:ds="http://schemas.openxmlformats.org/officeDocument/2006/customXml" ds:itemID="{C7405D2F-31A6-4C1F-8CE8-CC5ACD425875}">
   <ds:schemaRefs>
     <ds:schemaRef ds:uri="http://schemas.openxmlformats.org/officeDocument/2006/bibliography"/>
   </ds:schemaRefs>

--- a/ECON 305 Syllabus Updated Template.docx
+++ b/ECON 305 Syllabus Updated Template.docx
@@ -96,7 +96,10 @@
         <w:t>Location:</w:t>
       </w:r>
       <w:r>
-        <w:t xml:space="preserve"> TBD</w:t>
+        <w:t xml:space="preserve"> </w:t>
+      </w:r>
+      <w:r>
+        <w:t>SGMH 2113, Tuesday and Thursday 2:30-3:45PM</w:t>
       </w:r>
     </w:p>
     <w:p>
@@ -165,7 +168,13 @@
         <w:t xml:space="preserve"> </w:t>
       </w:r>
       <w:r>
-        <w:t>4PM-5PM Tuesday/Thursday or by appointment</w:t>
+        <w:t>4PM-5</w:t>
+      </w:r>
+      <w:r>
+        <w:t>:15</w:t>
+      </w:r>
+      <w:r>
+        <w:t>PM Tuesday/Thursday or by appointment</w:t>
       </w:r>
     </w:p>
     <w:p>
@@ -197,11 +206,9 @@
       </w:r>
     </w:p>
     <w:p>
-      <w:proofErr w:type="gramStart"/>
       <w:r>
         <w:t>I tend to respond to email inquiries very quickly, and will not take more than 48 hours to respond to an email.</w:t>
       </w:r>
-      <w:proofErr w:type="gramEnd"/>
     </w:p>
     <w:p>
       <w:pPr>
@@ -231,15 +238,7 @@
         <w:t>s</w:t>
       </w:r>
       <w:r>
-        <w:t xml:space="preserve"> </w:t>
-      </w:r>
-      <w:proofErr w:type="gramStart"/>
-      <w:r>
-        <w:t>are sent</w:t>
-      </w:r>
-      <w:proofErr w:type="gramEnd"/>
-      <w:r>
-        <w:t xml:space="preserve"> through </w:t>
+        <w:t xml:space="preserve"> are sent through </w:t>
       </w:r>
       <w:proofErr w:type="spellStart"/>
       <w:r>
@@ -342,49 +341,14 @@
           <w:szCs w:val="23"/>
         </w:rPr>
       </w:pPr>
+      <w:bookmarkStart w:id="4" w:name="_GoBack"/>
       <w:r>
         <w:rPr>
           <w:b w:val="0"/>
           <w:sz w:val="23"/>
           <w:szCs w:val="23"/>
         </w:rPr>
-        <w:t xml:space="preserve">In order to make sense of the modern world and learn new things about it, it is necessary to be able to understand data, how to use it, how it is used, and what conclusions </w:t>
-      </w:r>
-      <w:proofErr w:type="gramStart"/>
-      <w:r>
-        <w:rPr>
-          <w:b w:val="0"/>
-          <w:sz w:val="23"/>
-          <w:szCs w:val="23"/>
-        </w:rPr>
-        <w:t>can be drawn</w:t>
-      </w:r>
-      <w:proofErr w:type="gramEnd"/>
-      <w:r>
-        <w:rPr>
-          <w:b w:val="0"/>
-          <w:sz w:val="23"/>
-          <w:szCs w:val="23"/>
-        </w:rPr>
-        <w:t xml:space="preserve"> from it. In this </w:t>
-      </w:r>
-      <w:proofErr w:type="gramStart"/>
-      <w:r>
-        <w:rPr>
-          <w:b w:val="0"/>
-          <w:sz w:val="23"/>
-          <w:szCs w:val="23"/>
-        </w:rPr>
-        <w:t>class</w:t>
-      </w:r>
-      <w:proofErr w:type="gramEnd"/>
-      <w:r>
-        <w:rPr>
-          <w:b w:val="0"/>
-          <w:sz w:val="23"/>
-          <w:szCs w:val="23"/>
-        </w:rPr>
-        <w:t xml:space="preserve"> we will learn how to use the R statistical programming language so that we can work with data. We will also learn the fundamental problems of causal inference (using data to understand how X </w:t>
+        <w:t xml:space="preserve">In order to make sense of the modern world and learn new things about it, it is necessary to be able to understand data, how to use it, how it is used, and what conclusions can be drawn from it. In this class we will learn how to use the R statistical programming language so that we can work with data. We will also learn the fundamental problems of causal inference (using data to understand how X </w:t>
       </w:r>
       <w:r>
         <w:rPr>
@@ -403,6 +367,7 @@
         </w:rPr>
         <w:t xml:space="preserve"> Y to happen), and how researchers can conceptually solve these problems.</w:t>
       </w:r>
+      <w:bookmarkEnd w:id="4"/>
     </w:p>
     <w:p>
       <w:pPr>
@@ -435,15 +400,7 @@
         </w:numPr>
       </w:pPr>
       <w:r>
-        <w:t xml:space="preserve">Understand </w:t>
-      </w:r>
-      <w:proofErr w:type="gramStart"/>
-      <w:r>
-        <w:t>the problems of causal inference and how economists try to come to causal conclusions using observational (non-experimental) data</w:t>
-      </w:r>
-      <w:proofErr w:type="gramEnd"/>
-      <w:r>
-        <w:t>.</w:t>
+        <w:t>Understand the problems of causal inference and how economists try to come to causal conclusions using observational (non-experimental) data.</w:t>
       </w:r>
     </w:p>
     <w:p>
@@ -458,15 +415,7 @@
         <w:t xml:space="preserve">Learn how to diagram an economic model in order to be able to </w:t>
       </w:r>
       <w:r>
-        <w:t xml:space="preserve">be able to determine how effects </w:t>
-      </w:r>
-      <w:proofErr w:type="gramStart"/>
-      <w:r>
-        <w:t>can be identified</w:t>
-      </w:r>
-      <w:proofErr w:type="gramEnd"/>
-      <w:r>
-        <w:t>.</w:t>
+        <w:t>be able to determine how effects can be identified.</w:t>
       </w:r>
     </w:p>
     <w:p>
@@ -612,15 +561,7 @@
         <w:t>.</w:t>
       </w:r>
       <w:r>
-        <w:t xml:space="preserve"> These </w:t>
-      </w:r>
-      <w:proofErr w:type="gramStart"/>
-      <w:r>
-        <w:t>can be installed</w:t>
-      </w:r>
-      <w:proofErr w:type="gramEnd"/>
-      <w:r>
-        <w:t xml:space="preserve"> at </w:t>
+        <w:t xml:space="preserve"> These can be installed at </w:t>
       </w:r>
       <w:hyperlink r:id="rId10" w:history="1">
         <w:r>
@@ -647,15 +588,7 @@
         <w:t>.</w:t>
       </w:r>
       <w:r>
-        <w:t xml:space="preserve"> These programs are free, can run on every major operating system, and </w:t>
-      </w:r>
-      <w:proofErr w:type="gramStart"/>
-      <w:r>
-        <w:t>are installed</w:t>
-      </w:r>
-      <w:proofErr w:type="gramEnd"/>
-      <w:r>
-        <w:t xml:space="preserve"> on many campus computers for use.</w:t>
+        <w:t xml:space="preserve"> These programs are free, can run on every major operating system, and are installed on many campus computers for use.</w:t>
       </w:r>
       <w:r>
         <w:t xml:space="preserve"> You can alternately use R on any web browser by making </w:t>
@@ -958,25 +891,7 @@
           <w:sz w:val="23"/>
           <w:szCs w:val="23"/>
         </w:rPr>
-        <w:t xml:space="preserve">free), give a more advanced and in-depth look at many of the causal inference methods </w:t>
-      </w:r>
-      <w:proofErr w:type="gramStart"/>
-      <w:r>
-        <w:rPr>
-          <w:b w:val="0"/>
-          <w:sz w:val="23"/>
-          <w:szCs w:val="23"/>
-        </w:rPr>
-        <w:t>we’ll</w:t>
-      </w:r>
-      <w:proofErr w:type="gramEnd"/>
-      <w:r>
-        <w:rPr>
-          <w:b w:val="0"/>
-          <w:sz w:val="23"/>
-          <w:szCs w:val="23"/>
-        </w:rPr>
-        <w:t xml:space="preserve"> be covering.</w:t>
+        <w:t>free), give a more advanced and in-depth look at many of the causal inference methods we’ll be covering.</w:t>
       </w:r>
     </w:p>
     <w:p>
@@ -1197,7 +1112,6 @@
         </w:rPr>
         <w:t xml:space="preserve">All late homework will be marked down </w:t>
       </w:r>
-      <w:proofErr w:type="gramStart"/>
       <w:r>
         <w:rPr>
           <w:sz w:val="23"/>
@@ -1210,15 +1124,7 @@
           <w:sz w:val="23"/>
           <w:szCs w:val="23"/>
         </w:rPr>
-        <w:t>10</w:t>
-      </w:r>
-      <w:proofErr w:type="gramEnd"/>
-      <w:r>
-        <w:rPr>
-          <w:sz w:val="23"/>
-          <w:szCs w:val="23"/>
-        </w:rPr>
-        <w:t xml:space="preserve">%, and will not be accepted </w:t>
+        <w:t xml:space="preserve">10%, and will not be accepted </w:t>
       </w:r>
       <w:r>
         <w:rPr>
@@ -1309,46 +1215,14 @@
           <w:sz w:val="23"/>
           <w:szCs w:val="23"/>
         </w:rPr>
-        <w:t xml:space="preserve">Except for the ggplot2 option, these all require you to learn about methods considerably beyond what </w:t>
-      </w:r>
-      <w:proofErr w:type="gramStart"/>
-      <w:r>
-        <w:rPr>
-          <w:sz w:val="23"/>
-          <w:szCs w:val="23"/>
-        </w:rPr>
-        <w:t>is covered</w:t>
-      </w:r>
-      <w:proofErr w:type="gramEnd"/>
-      <w:r>
-        <w:rPr>
-          <w:sz w:val="23"/>
-          <w:szCs w:val="23"/>
-        </w:rPr>
-        <w:t xml:space="preserve"> in class, and are more about getting you to explore and acquire new concepts on your own. Once you have completed one of these,</w:t>
-      </w:r>
-      <w:r>
-        <w:rPr>
-          <w:sz w:val="23"/>
-          <w:szCs w:val="23"/>
-        </w:rPr>
-        <w:t xml:space="preserve"> check in with me; </w:t>
-      </w:r>
-      <w:proofErr w:type="gramStart"/>
-      <w:r>
-        <w:rPr>
-          <w:sz w:val="23"/>
-          <w:szCs w:val="23"/>
-        </w:rPr>
-        <w:t>I’ll</w:t>
-      </w:r>
-      <w:proofErr w:type="gramEnd"/>
-      <w:r>
-        <w:rPr>
-          <w:sz w:val="23"/>
-          <w:szCs w:val="23"/>
-        </w:rPr>
-        <w:t xml:space="preserve"> ask you to </w:t>
+        <w:t>Except for the ggplot2 option, these all require you to learn about methods considerably beyond what is covered in class, and are more about getting you to explore and acquire new concepts on your own. Once you have completed one of these,</w:t>
+      </w:r>
+      <w:r>
+        <w:rPr>
+          <w:sz w:val="23"/>
+          <w:szCs w:val="23"/>
+        </w:rPr>
+        <w:t xml:space="preserve"> check in with me; I’ll ask you to </w:t>
       </w:r>
       <w:r>
         <w:rPr>
@@ -1420,23 +1294,7 @@
           <w:sz w:val="23"/>
           <w:szCs w:val="23"/>
         </w:rPr>
-        <w:t xml:space="preserve">), </w:t>
-      </w:r>
-      <w:proofErr w:type="gramStart"/>
-      <w:r>
-        <w:rPr>
-          <w:sz w:val="23"/>
-          <w:szCs w:val="23"/>
-        </w:rPr>
-        <w:t>and also</w:t>
-      </w:r>
-      <w:proofErr w:type="gramEnd"/>
-      <w:r>
-        <w:rPr>
-          <w:sz w:val="23"/>
-          <w:szCs w:val="23"/>
-        </w:rPr>
-        <w:t xml:space="preserve"> your employability.</w:t>
+        <w:t>), and also your employability.</w:t>
       </w:r>
     </w:p>
     <w:p>
@@ -1459,15 +1317,7 @@
         <w:t xml:space="preserve"> course </w:t>
       </w:r>
       <w:r>
-        <w:t xml:space="preserve">the </w:t>
-      </w:r>
-      <w:proofErr w:type="gramStart"/>
-      <w:r>
-        <w:t>plus/minus</w:t>
-      </w:r>
-      <w:proofErr w:type="gramEnd"/>
-      <w:r>
-        <w:t xml:space="preserve"> system</w:t>
+        <w:t>the plus/minus system</w:t>
       </w:r>
       <w:r>
         <w:t xml:space="preserve"> will be used. </w:t>
@@ -1659,18 +1509,10 @@
     </w:p>
     <w:p>
       <w:r>
-        <w:t xml:space="preserve">Keep all assignments and exams returned to you so that any discrepancies </w:t>
-      </w:r>
-      <w:proofErr w:type="gramStart"/>
-      <w:r>
-        <w:t>can be eas</w:t>
-      </w:r>
-      <w:r>
-        <w:t>ily and fairly straightened</w:t>
-      </w:r>
-      <w:proofErr w:type="gramEnd"/>
-      <w:r>
-        <w:t xml:space="preserve"> out</w:t>
+        <w:t>Keep all assignments and exams returned to you so that any discrepancies can be eas</w:t>
+      </w:r>
+      <w:r>
+        <w:t>ily and fairly straightened out</w:t>
       </w:r>
       <w:r>
         <w:t>.</w:t>
@@ -1690,23 +1532,7 @@
           <w:sz w:val="23"/>
           <w:szCs w:val="23"/>
         </w:rPr>
-        <w:t xml:space="preserve">If you are going to miss an exam, you must make it up or you will receive a </w:t>
-      </w:r>
-      <w:proofErr w:type="gramStart"/>
-      <w:r>
-        <w:rPr>
-          <w:sz w:val="23"/>
-          <w:szCs w:val="23"/>
-        </w:rPr>
-        <w:t>0</w:t>
-      </w:r>
-      <w:proofErr w:type="gramEnd"/>
-      <w:r>
-        <w:rPr>
-          <w:sz w:val="23"/>
-          <w:szCs w:val="23"/>
-        </w:rPr>
-        <w:t xml:space="preserve"> score on it. To make up an exam, you must contact </w:t>
+        <w:t xml:space="preserve">If you are going to miss an exam, you must make it up or you will receive a 0 score on it. To make up an exam, you must contact </w:t>
       </w:r>
       <w:r>
         <w:rPr>
@@ -1832,7 +1658,214 @@
           <w:sz w:val="23"/>
           <w:szCs w:val="23"/>
         </w:rPr>
-        <w:t xml:space="preserve"> </w:t>
+        <w:t xml:space="preserve"> a total of</w:t>
+      </w:r>
+      <w:r>
+        <w:rPr>
+          <w:sz w:val="23"/>
+          <w:szCs w:val="23"/>
+        </w:rPr>
+        <w:t xml:space="preserve"> 10%, and will not be accepted </w:t>
+      </w:r>
+      <w:r>
+        <w:rPr>
+          <w:sz w:val="23"/>
+          <w:szCs w:val="23"/>
+        </w:rPr>
+        <w:t xml:space="preserve">more than </w:t>
+      </w:r>
+      <w:r>
+        <w:rPr>
+          <w:sz w:val="23"/>
+          <w:szCs w:val="23"/>
+        </w:rPr>
+        <w:t>one week after the due date.</w:t>
+      </w:r>
+      <w:r>
+        <w:rPr>
+          <w:sz w:val="23"/>
+          <w:szCs w:val="23"/>
+        </w:rPr>
+        <w:t xml:space="preserve"> </w:t>
+      </w:r>
+      <w:r>
+        <w:rPr>
+          <w:b/>
+          <w:sz w:val="23"/>
+          <w:szCs w:val="23"/>
+        </w:rPr>
+        <w:t xml:space="preserve">Homework is worth </w:t>
+      </w:r>
+      <w:r>
+        <w:rPr>
+          <w:b/>
+          <w:sz w:val="23"/>
+          <w:szCs w:val="23"/>
+        </w:rPr>
+        <w:t>27</w:t>
+      </w:r>
+      <w:r>
+        <w:rPr>
+          <w:b/>
+          <w:sz w:val="23"/>
+          <w:szCs w:val="23"/>
+        </w:rPr>
+        <w:t xml:space="preserve">% of your </w:t>
+      </w:r>
+      <w:r>
+        <w:rPr>
+          <w:b/>
+          <w:sz w:val="23"/>
+          <w:szCs w:val="23"/>
+        </w:rPr>
+        <w:t>course</w:t>
+      </w:r>
+      <w:r>
+        <w:rPr>
+          <w:b/>
+          <w:sz w:val="23"/>
+          <w:szCs w:val="23"/>
+        </w:rPr>
+        <w:t xml:space="preserve"> grade.</w:t>
+      </w:r>
+      <w:r>
+        <w:rPr>
+          <w:b/>
+          <w:sz w:val="23"/>
+          <w:szCs w:val="23"/>
+        </w:rPr>
+        <w:t xml:space="preserve"> </w:t>
+      </w:r>
+    </w:p>
+    <w:p>
+      <w:pPr>
+        <w:spacing w:after="0"/>
+        <w:rPr>
+          <w:sz w:val="23"/>
+          <w:szCs w:val="23"/>
+        </w:rPr>
+      </w:pPr>
+    </w:p>
+    <w:p>
+      <w:pPr>
+        <w:spacing w:after="0"/>
+        <w:rPr>
+          <w:b/>
+          <w:sz w:val="23"/>
+          <w:szCs w:val="23"/>
+        </w:rPr>
+      </w:pPr>
+      <w:r>
+        <w:rPr>
+          <w:b/>
+          <w:sz w:val="23"/>
+          <w:szCs w:val="23"/>
+        </w:rPr>
+        <w:t>PROJECTS</w:t>
+      </w:r>
+    </w:p>
+    <w:p>
+      <w:pPr>
+        <w:spacing w:after="0"/>
+        <w:rPr>
+          <w:sz w:val="23"/>
+          <w:szCs w:val="23"/>
+        </w:rPr>
+      </w:pPr>
+      <w:r>
+        <w:rPr>
+          <w:sz w:val="23"/>
+          <w:szCs w:val="23"/>
+        </w:rPr>
+        <w:t xml:space="preserve">There are two projects: </w:t>
+      </w:r>
+      <w:r>
+        <w:rPr>
+          <w:sz w:val="23"/>
+          <w:szCs w:val="23"/>
+        </w:rPr>
+        <w:t>First, a</w:t>
+      </w:r>
+      <w:r>
+        <w:rPr>
+          <w:sz w:val="23"/>
+          <w:szCs w:val="23"/>
+        </w:rPr>
+        <w:t xml:space="preserve"> </w:t>
+      </w:r>
+      <w:r>
+        <w:rPr>
+          <w:b/>
+          <w:sz w:val="23"/>
+          <w:szCs w:val="23"/>
+        </w:rPr>
+        <w:t>Research Design</w:t>
+      </w:r>
+      <w:r>
+        <w:rPr>
+          <w:sz w:val="23"/>
+          <w:szCs w:val="23"/>
+        </w:rPr>
+        <w:t xml:space="preserve"> writing assignment </w:t>
+      </w:r>
+      <w:r>
+        <w:rPr>
+          <w:sz w:val="23"/>
+          <w:szCs w:val="23"/>
+        </w:rPr>
+        <w:t>(</w:t>
+      </w:r>
+      <w:r>
+        <w:rPr>
+          <w:b/>
+          <w:sz w:val="23"/>
+          <w:szCs w:val="23"/>
+        </w:rPr>
+        <w:t>10%</w:t>
+      </w:r>
+      <w:r>
+        <w:rPr>
+          <w:sz w:val="23"/>
+          <w:szCs w:val="23"/>
+        </w:rPr>
+        <w:t xml:space="preserve"> of your course grade) in which you will </w:t>
+      </w:r>
+      <w:r>
+        <w:rPr>
+          <w:sz w:val="23"/>
+          <w:szCs w:val="23"/>
+        </w:rPr>
+        <w:t xml:space="preserve">come up with a causal question, draw the appropriate causal diagram, and discuss how the question could be identified. Second, a </w:t>
+      </w:r>
+      <w:r>
+        <w:rPr>
+          <w:b/>
+          <w:sz w:val="23"/>
+          <w:szCs w:val="23"/>
+        </w:rPr>
+        <w:t>Causal Inference in the News</w:t>
+      </w:r>
+      <w:r>
+        <w:rPr>
+          <w:sz w:val="23"/>
+          <w:szCs w:val="23"/>
+        </w:rPr>
+        <w:t xml:space="preserve"> writing assignment (</w:t>
+      </w:r>
+      <w:r>
+        <w:rPr>
+          <w:b/>
+          <w:sz w:val="23"/>
+          <w:szCs w:val="23"/>
+        </w:rPr>
+        <w:t>10%</w:t>
+      </w:r>
+      <w:r>
+        <w:rPr>
+          <w:sz w:val="23"/>
+          <w:szCs w:val="23"/>
+        </w:rPr>
+        <w:t xml:space="preserve"> of your course grade) in which you will find a news article that contains a causal statement, draw the appropriate causal diagram, </w:t>
       </w:r>
       <w:proofErr w:type="gramStart"/>
       <w:r>
@@ -1840,14 +1873,7 @@
           <w:sz w:val="23"/>
           <w:szCs w:val="23"/>
         </w:rPr>
-        <w:t>a total of</w:t>
-      </w:r>
-      <w:r>
-        <w:rPr>
-          <w:sz w:val="23"/>
-          <w:szCs w:val="23"/>
-        </w:rPr>
-        <w:t xml:space="preserve"> 10</w:t>
+        <w:t>determine</w:t>
       </w:r>
       <w:proofErr w:type="gramEnd"/>
       <w:r>
@@ -1855,36 +1881,92 @@
           <w:sz w:val="23"/>
           <w:szCs w:val="23"/>
         </w:rPr>
-        <w:t xml:space="preserve">%, and will not be accepted </w:t>
-      </w:r>
-      <w:r>
-        <w:rPr>
-          <w:sz w:val="23"/>
-          <w:szCs w:val="23"/>
-        </w:rPr>
-        <w:t xml:space="preserve">more than </w:t>
-      </w:r>
-      <w:r>
-        <w:rPr>
-          <w:sz w:val="23"/>
-          <w:szCs w:val="23"/>
-        </w:rPr>
-        <w:t>one week after the due date.</w:t>
-      </w:r>
-      <w:r>
-        <w:rPr>
-          <w:sz w:val="23"/>
-          <w:szCs w:val="23"/>
-        </w:rPr>
-        <w:t xml:space="preserve"> </w:t>
-      </w:r>
+        <w:t xml:space="preserve"> what must be done to identify the causal statement of interest, and judge whether the article did a good job of identifying its statement. More details for both projects are available on </w:t>
+      </w:r>
+      <w:proofErr w:type="spellStart"/>
+      <w:r>
+        <w:rPr>
+          <w:sz w:val="23"/>
+          <w:szCs w:val="23"/>
+        </w:rPr>
+        <w:t>TITANium</w:t>
+      </w:r>
+      <w:proofErr w:type="spellEnd"/>
+      <w:r>
+        <w:rPr>
+          <w:sz w:val="23"/>
+          <w:szCs w:val="23"/>
+        </w:rPr>
+        <w:t>.</w:t>
+      </w:r>
+    </w:p>
+    <w:p>
+      <w:pPr>
+        <w:spacing w:after="0"/>
+        <w:rPr>
+          <w:sz w:val="23"/>
+          <w:szCs w:val="23"/>
+        </w:rPr>
+      </w:pPr>
+    </w:p>
+    <w:p>
+      <w:pPr>
+        <w:rPr>
+          <w:sz w:val="23"/>
+          <w:szCs w:val="23"/>
+        </w:rPr>
+      </w:pPr>
       <w:r>
         <w:rPr>
           <w:b/>
           <w:sz w:val="23"/>
           <w:szCs w:val="23"/>
         </w:rPr>
-        <w:t xml:space="preserve">Homework is worth </w:t>
+        <w:t>EXAMS</w:t>
+      </w:r>
+    </w:p>
+    <w:p>
+      <w:pPr>
+        <w:spacing w:after="0"/>
+        <w:rPr>
+          <w:sz w:val="23"/>
+          <w:szCs w:val="23"/>
+        </w:rPr>
+      </w:pPr>
+      <w:r>
+        <w:rPr>
+          <w:sz w:val="23"/>
+          <w:szCs w:val="23"/>
+        </w:rPr>
+        <w:t xml:space="preserve">There will be </w:t>
+      </w:r>
+      <w:r>
+        <w:rPr>
+          <w:sz w:val="23"/>
+          <w:szCs w:val="23"/>
+        </w:rPr>
+        <w:t>two</w:t>
+      </w:r>
+      <w:r>
+        <w:rPr>
+          <w:sz w:val="23"/>
+          <w:szCs w:val="23"/>
+        </w:rPr>
+        <w:t xml:space="preserve"> </w:t>
+      </w:r>
+      <w:r>
+        <w:rPr>
+          <w:sz w:val="23"/>
+          <w:szCs w:val="23"/>
+        </w:rPr>
+        <w:t xml:space="preserve">midterms, the first of which will focus on programming, </w:t>
+      </w:r>
+      <w:r>
+        <w:rPr>
+          <w:sz w:val="23"/>
+          <w:szCs w:val="23"/>
+        </w:rPr>
+        <w:t xml:space="preserve">which is worth </w:t>
       </w:r>
       <w:r>
         <w:rPr>
@@ -1892,7 +1974,28 @@
           <w:sz w:val="23"/>
           <w:szCs w:val="23"/>
         </w:rPr>
-        <w:t>27</w:t>
+        <w:t xml:space="preserve">12% </w:t>
+      </w:r>
+      <w:r>
+        <w:rPr>
+          <w:sz w:val="23"/>
+          <w:szCs w:val="23"/>
+        </w:rPr>
+        <w:t xml:space="preserve">of your course grade and covers material from the first six weeks of class, </w:t>
+      </w:r>
+      <w:r>
+        <w:rPr>
+          <w:sz w:val="23"/>
+          <w:szCs w:val="23"/>
+        </w:rPr>
+        <w:t>and the second on causal inference</w:t>
+      </w:r>
+      <w:r>
+        <w:rPr>
+          <w:sz w:val="23"/>
+          <w:szCs w:val="23"/>
+        </w:rPr>
+        <w:t xml:space="preserve">, which is worth </w:t>
       </w:r>
       <w:r>
         <w:rPr>
@@ -1900,6 +2003,82 @@
           <w:sz w:val="23"/>
           <w:szCs w:val="23"/>
         </w:rPr>
+        <w:t>12%</w:t>
+      </w:r>
+      <w:r>
+        <w:rPr>
+          <w:sz w:val="23"/>
+          <w:szCs w:val="23"/>
+        </w:rPr>
+        <w:t xml:space="preserve"> of your course grade, and covers material from the 7</w:t>
+      </w:r>
+      <w:r>
+        <w:rPr>
+          <w:sz w:val="23"/>
+          <w:szCs w:val="23"/>
+          <w:vertAlign w:val="superscript"/>
+        </w:rPr>
+        <w:t>th</w:t>
+      </w:r>
+      <w:r>
+        <w:rPr>
+          <w:sz w:val="23"/>
+          <w:szCs w:val="23"/>
+        </w:rPr>
+        <w:t xml:space="preserve"> through 13</w:t>
+      </w:r>
+      <w:r>
+        <w:rPr>
+          <w:sz w:val="23"/>
+          <w:szCs w:val="23"/>
+          <w:vertAlign w:val="superscript"/>
+        </w:rPr>
+        <w:t>th</w:t>
+      </w:r>
+      <w:r>
+        <w:rPr>
+          <w:sz w:val="23"/>
+          <w:szCs w:val="23"/>
+        </w:rPr>
+        <w:t xml:space="preserve"> weeks of class (although there will also be a minor programming component on this midterm as well).</w:t>
+      </w:r>
+      <w:r>
+        <w:rPr>
+          <w:b/>
+          <w:sz w:val="23"/>
+          <w:szCs w:val="23"/>
+        </w:rPr>
+        <w:t xml:space="preserve"> </w:t>
+      </w:r>
+      <w:r>
+        <w:rPr>
+          <w:sz w:val="23"/>
+          <w:szCs w:val="23"/>
+        </w:rPr>
+        <w:t xml:space="preserve">There will also be a comprehensive final exam worth </w:t>
+      </w:r>
+      <w:r>
+        <w:rPr>
+          <w:b/>
+          <w:sz w:val="23"/>
+          <w:szCs w:val="23"/>
+        </w:rPr>
+        <w:t>2</w:t>
+      </w:r>
+      <w:r>
+        <w:rPr>
+          <w:b/>
+          <w:sz w:val="23"/>
+          <w:szCs w:val="23"/>
+        </w:rPr>
+        <w:t>0</w:t>
+      </w:r>
+      <w:r>
+        <w:rPr>
+          <w:b/>
+          <w:sz w:val="23"/>
+          <w:szCs w:val="23"/>
+        </w:rPr>
         <w:t xml:space="preserve">% of your </w:t>
       </w:r>
       <w:r>
@@ -1908,7 +2087,7 @@
           <w:sz w:val="23"/>
           <w:szCs w:val="23"/>
         </w:rPr>
-        <w:t>course</w:t>
+        <w:t xml:space="preserve">course </w:t>
       </w:r>
       <w:r>
         <w:rPr>
@@ -1916,7 +2095,7 @@
           <w:sz w:val="23"/>
           <w:szCs w:val="23"/>
         </w:rPr>
-        <w:t xml:space="preserve"> grade.</w:t>
+        <w:t>grade.</w:t>
       </w:r>
       <w:r>
         <w:rPr>
@@ -1926,418 +2105,13 @@
         </w:rPr>
         <w:t xml:space="preserve"> </w:t>
       </w:r>
-    </w:p>
-    <w:p>
-      <w:pPr>
-        <w:spacing w:after="0"/>
-        <w:rPr>
-          <w:sz w:val="23"/>
-          <w:szCs w:val="23"/>
-        </w:rPr>
-      </w:pPr>
-    </w:p>
-    <w:p>
-      <w:pPr>
-        <w:spacing w:after="0"/>
-        <w:rPr>
-          <w:b/>
-          <w:sz w:val="23"/>
-          <w:szCs w:val="23"/>
-        </w:rPr>
-      </w:pPr>
-      <w:r>
-        <w:rPr>
-          <w:b/>
-          <w:sz w:val="23"/>
-          <w:szCs w:val="23"/>
-        </w:rPr>
-        <w:t>PROJECTS</w:t>
-      </w:r>
-    </w:p>
-    <w:p>
-      <w:pPr>
-        <w:spacing w:after="0"/>
-        <w:rPr>
-          <w:sz w:val="23"/>
-          <w:szCs w:val="23"/>
-        </w:rPr>
-      </w:pPr>
-      <w:r>
-        <w:rPr>
-          <w:sz w:val="23"/>
-          <w:szCs w:val="23"/>
-        </w:rPr>
-        <w:t xml:space="preserve">There are two projects: </w:t>
-      </w:r>
-      <w:r>
-        <w:rPr>
-          <w:sz w:val="23"/>
-          <w:szCs w:val="23"/>
-        </w:rPr>
-        <w:t>First, a</w:t>
-      </w:r>
-      <w:r>
-        <w:rPr>
-          <w:sz w:val="23"/>
-          <w:szCs w:val="23"/>
-        </w:rPr>
-        <w:t xml:space="preserve"> </w:t>
-      </w:r>
-      <w:r>
-        <w:rPr>
-          <w:b/>
-          <w:sz w:val="23"/>
-          <w:szCs w:val="23"/>
-        </w:rPr>
-        <w:t>Research Design</w:t>
-      </w:r>
-      <w:r>
-        <w:rPr>
-          <w:sz w:val="23"/>
-          <w:szCs w:val="23"/>
-        </w:rPr>
-        <w:t xml:space="preserve"> writing assignment </w:t>
-      </w:r>
-      <w:r>
-        <w:rPr>
-          <w:sz w:val="23"/>
-          <w:szCs w:val="23"/>
-        </w:rPr>
-        <w:t>(</w:t>
-      </w:r>
-      <w:r>
-        <w:rPr>
-          <w:b/>
-          <w:sz w:val="23"/>
-          <w:szCs w:val="23"/>
-        </w:rPr>
-        <w:t>10%</w:t>
-      </w:r>
-      <w:r>
-        <w:rPr>
-          <w:sz w:val="23"/>
-          <w:szCs w:val="23"/>
-        </w:rPr>
-        <w:t xml:space="preserve"> of your course grade) in which you will </w:t>
-      </w:r>
-      <w:r>
-        <w:rPr>
-          <w:sz w:val="23"/>
-          <w:szCs w:val="23"/>
-        </w:rPr>
-        <w:t xml:space="preserve">come up with a causal question, draw the appropriate causal diagram, and discuss how the question </w:t>
-      </w:r>
-      <w:proofErr w:type="gramStart"/>
-      <w:r>
-        <w:rPr>
-          <w:sz w:val="23"/>
-          <w:szCs w:val="23"/>
-        </w:rPr>
-        <w:t>could be identified</w:t>
-      </w:r>
-      <w:proofErr w:type="gramEnd"/>
-      <w:r>
-        <w:rPr>
-          <w:sz w:val="23"/>
-          <w:szCs w:val="23"/>
-        </w:rPr>
-        <w:t xml:space="preserve">. Second, a </w:t>
-      </w:r>
-      <w:r>
-        <w:rPr>
-          <w:b/>
-          <w:sz w:val="23"/>
-          <w:szCs w:val="23"/>
-        </w:rPr>
-        <w:t>Causal Inference in the News</w:t>
-      </w:r>
-      <w:r>
-        <w:rPr>
-          <w:sz w:val="23"/>
-          <w:szCs w:val="23"/>
-        </w:rPr>
-        <w:t xml:space="preserve"> writing assignment (</w:t>
-      </w:r>
-      <w:r>
-        <w:rPr>
-          <w:b/>
-          <w:sz w:val="23"/>
-          <w:szCs w:val="23"/>
-        </w:rPr>
-        <w:t>10%</w:t>
-      </w:r>
-      <w:r>
-        <w:rPr>
-          <w:sz w:val="23"/>
-          <w:szCs w:val="23"/>
-        </w:rPr>
-        <w:t xml:space="preserve"> of your course grade) in which you will find a news article that contains a causal statement, draw the appropriate causal diagram, </w:t>
-      </w:r>
-      <w:proofErr w:type="gramStart"/>
-      <w:r>
-        <w:rPr>
-          <w:sz w:val="23"/>
-          <w:szCs w:val="23"/>
-        </w:rPr>
-        <w:t>determine</w:t>
-      </w:r>
-      <w:proofErr w:type="gramEnd"/>
-      <w:r>
-        <w:rPr>
-          <w:sz w:val="23"/>
-          <w:szCs w:val="23"/>
-        </w:rPr>
-        <w:t xml:space="preserve"> what must be done to identify the causal statement of interest, and judge whether the article did a good job of identifying its statement. More details for both projects are available on </w:t>
-      </w:r>
-      <w:proofErr w:type="spellStart"/>
-      <w:r>
-        <w:rPr>
-          <w:sz w:val="23"/>
-          <w:szCs w:val="23"/>
-        </w:rPr>
-        <w:t>TITANium</w:t>
-      </w:r>
-      <w:proofErr w:type="spellEnd"/>
-      <w:r>
-        <w:rPr>
-          <w:sz w:val="23"/>
-          <w:szCs w:val="23"/>
-        </w:rPr>
-        <w:t>.</w:t>
-      </w:r>
-    </w:p>
-    <w:p>
-      <w:pPr>
-        <w:spacing w:after="0"/>
-        <w:rPr>
-          <w:sz w:val="23"/>
-          <w:szCs w:val="23"/>
-        </w:rPr>
-      </w:pPr>
-    </w:p>
-    <w:p>
-      <w:pPr>
-        <w:rPr>
-          <w:sz w:val="23"/>
-          <w:szCs w:val="23"/>
-        </w:rPr>
-      </w:pPr>
-      <w:r>
-        <w:rPr>
-          <w:b/>
-          <w:sz w:val="23"/>
-          <w:szCs w:val="23"/>
-        </w:rPr>
-        <w:t>EXAMS</w:t>
-      </w:r>
-    </w:p>
-    <w:p>
-      <w:pPr>
-        <w:spacing w:after="0"/>
-        <w:rPr>
-          <w:sz w:val="23"/>
-          <w:szCs w:val="23"/>
-        </w:rPr>
-      </w:pPr>
-      <w:proofErr w:type="gramStart"/>
-      <w:r>
-        <w:rPr>
-          <w:sz w:val="23"/>
-          <w:szCs w:val="23"/>
-        </w:rPr>
-        <w:t xml:space="preserve">There will be </w:t>
-      </w:r>
-      <w:r>
-        <w:rPr>
-          <w:sz w:val="23"/>
-          <w:szCs w:val="23"/>
-        </w:rPr>
-        <w:t>two</w:t>
-      </w:r>
-      <w:r>
-        <w:rPr>
-          <w:sz w:val="23"/>
-          <w:szCs w:val="23"/>
-        </w:rPr>
-        <w:t xml:space="preserve"> </w:t>
-      </w:r>
-      <w:r>
-        <w:rPr>
-          <w:sz w:val="23"/>
-          <w:szCs w:val="23"/>
-        </w:rPr>
-        <w:t xml:space="preserve">midterms, the first of which will focus on programming, </w:t>
-      </w:r>
-      <w:r>
-        <w:rPr>
-          <w:sz w:val="23"/>
-          <w:szCs w:val="23"/>
-        </w:rPr>
-        <w:t xml:space="preserve">which is worth </w:t>
-      </w:r>
-      <w:r>
-        <w:rPr>
-          <w:b/>
-          <w:sz w:val="23"/>
-          <w:szCs w:val="23"/>
-        </w:rPr>
-        <w:t xml:space="preserve">12% </w:t>
-      </w:r>
-      <w:r>
-        <w:rPr>
-          <w:sz w:val="23"/>
-          <w:szCs w:val="23"/>
-        </w:rPr>
-        <w:t xml:space="preserve">of your course grade and covers material from the first six weeks of class, </w:t>
-      </w:r>
-      <w:r>
-        <w:rPr>
-          <w:sz w:val="23"/>
-          <w:szCs w:val="23"/>
-        </w:rPr>
-        <w:t>and the second on causal inference</w:t>
-      </w:r>
-      <w:r>
-        <w:rPr>
-          <w:sz w:val="23"/>
-          <w:szCs w:val="23"/>
-        </w:rPr>
-        <w:t xml:space="preserve">, which is worth </w:t>
-      </w:r>
-      <w:r>
-        <w:rPr>
-          <w:b/>
-          <w:sz w:val="23"/>
-          <w:szCs w:val="23"/>
-        </w:rPr>
-        <w:t>12%</w:t>
-      </w:r>
-      <w:r>
-        <w:rPr>
-          <w:sz w:val="23"/>
-          <w:szCs w:val="23"/>
-        </w:rPr>
-        <w:t xml:space="preserve"> of your course grade, and covers material from the 7</w:t>
-      </w:r>
-      <w:r>
-        <w:rPr>
-          <w:sz w:val="23"/>
-          <w:szCs w:val="23"/>
-          <w:vertAlign w:val="superscript"/>
-        </w:rPr>
-        <w:t>th</w:t>
-      </w:r>
-      <w:r>
-        <w:rPr>
-          <w:sz w:val="23"/>
-          <w:szCs w:val="23"/>
-        </w:rPr>
-        <w:t xml:space="preserve"> through 13</w:t>
-      </w:r>
-      <w:r>
-        <w:rPr>
-          <w:sz w:val="23"/>
-          <w:szCs w:val="23"/>
-          <w:vertAlign w:val="superscript"/>
-        </w:rPr>
-        <w:t>th</w:t>
-      </w:r>
-      <w:r>
-        <w:rPr>
-          <w:sz w:val="23"/>
-          <w:szCs w:val="23"/>
-        </w:rPr>
-        <w:t xml:space="preserve"> weeks of class (although there will also be a minor programming component on this midterm as well).</w:t>
-      </w:r>
-      <w:proofErr w:type="gramEnd"/>
-      <w:r>
-        <w:rPr>
-          <w:b/>
-          <w:sz w:val="23"/>
-          <w:szCs w:val="23"/>
-        </w:rPr>
-        <w:t xml:space="preserve"> </w:t>
-      </w:r>
-      <w:r>
-        <w:rPr>
-          <w:sz w:val="23"/>
-          <w:szCs w:val="23"/>
-        </w:rPr>
-        <w:t xml:space="preserve">There will also be a comprehensive final exam worth </w:t>
-      </w:r>
-      <w:r>
-        <w:rPr>
-          <w:b/>
-          <w:sz w:val="23"/>
-          <w:szCs w:val="23"/>
-        </w:rPr>
-        <w:t>2</w:t>
-      </w:r>
-      <w:r>
-        <w:rPr>
-          <w:b/>
-          <w:sz w:val="23"/>
-          <w:szCs w:val="23"/>
-        </w:rPr>
-        <w:t>0</w:t>
-      </w:r>
-      <w:r>
-        <w:rPr>
-          <w:b/>
-          <w:sz w:val="23"/>
-          <w:szCs w:val="23"/>
-        </w:rPr>
-        <w:t xml:space="preserve">% of your </w:t>
-      </w:r>
-      <w:r>
-        <w:rPr>
-          <w:b/>
-          <w:sz w:val="23"/>
-          <w:szCs w:val="23"/>
-        </w:rPr>
-        <w:t xml:space="preserve">course </w:t>
-      </w:r>
-      <w:r>
-        <w:rPr>
-          <w:b/>
-          <w:sz w:val="23"/>
-          <w:szCs w:val="23"/>
-        </w:rPr>
-        <w:t>grade.</w:t>
-      </w:r>
-      <w:r>
-        <w:rPr>
-          <w:b/>
-          <w:sz w:val="23"/>
-          <w:szCs w:val="23"/>
-        </w:rPr>
-        <w:t xml:space="preserve"> </w:t>
-      </w:r>
       <w:r>
         <w:rPr>
           <w:i/>
           <w:sz w:val="23"/>
           <w:szCs w:val="23"/>
         </w:rPr>
-        <w:t xml:space="preserve">All exam grades </w:t>
-      </w:r>
-      <w:proofErr w:type="gramStart"/>
-      <w:r>
-        <w:rPr>
-          <w:i/>
-          <w:sz w:val="23"/>
-          <w:szCs w:val="23"/>
-        </w:rPr>
-        <w:t>may be adjusted</w:t>
-      </w:r>
-      <w:proofErr w:type="gramEnd"/>
-      <w:r>
-        <w:rPr>
-          <w:i/>
-          <w:sz w:val="23"/>
-          <w:szCs w:val="23"/>
-        </w:rPr>
-        <w:t xml:space="preserve"> upward based on the class average. This adjustment will never lower your grade. </w:t>
+        <w:t xml:space="preserve">All exam grades may be adjusted upward based on the class average. This adjustment will never lower your grade. </w:t>
       </w:r>
       <w:r>
         <w:rPr>
@@ -3091,15 +2865,7 @@
         <w:t>Wor</w:t>
       </w:r>
       <w:r>
-        <w:t xml:space="preserve">k </w:t>
-      </w:r>
-      <w:proofErr w:type="gramStart"/>
-      <w:r>
-        <w:t>is submitted</w:t>
-      </w:r>
-      <w:proofErr w:type="gramEnd"/>
-      <w:r>
-        <w:t xml:space="preserve"> through the </w:t>
+        <w:t xml:space="preserve">k is submitted through the </w:t>
       </w:r>
       <w:proofErr w:type="spellStart"/>
       <w:r>
@@ -3129,15 +2895,7 @@
         <w:spacing w:after="0"/>
       </w:pPr>
       <w:r>
-        <w:t xml:space="preserve">Students </w:t>
-      </w:r>
-      <w:proofErr w:type="gramStart"/>
-      <w:r>
-        <w:t>are expected</w:t>
-      </w:r>
-      <w:proofErr w:type="gramEnd"/>
-      <w:r>
-        <w:t xml:space="preserve"> to</w:t>
+        <w:t>Students are expected to</w:t>
       </w:r>
       <w:r>
         <w:t>:</w:t>
@@ -3428,15 +3186,7 @@
     </w:p>
     <w:p>
       <w:r>
-        <w:t xml:space="preserve">Students can get FREE and low-cost software. Software downloads and request forms </w:t>
-      </w:r>
-      <w:proofErr w:type="gramStart"/>
-      <w:r>
-        <w:t>can be found</w:t>
-      </w:r>
-      <w:proofErr w:type="gramEnd"/>
-      <w:r>
-        <w:t xml:space="preserve"> on the </w:t>
+        <w:t xml:space="preserve">Students can get FREE and low-cost software. Software downloads and request forms can be found on the </w:t>
       </w:r>
       <w:hyperlink r:id="rId22" w:history="1">
         <w:r>
@@ -3450,26 +3200,10 @@
         <w:t xml:space="preserve">. </w:t>
       </w:r>
       <w:r>
-        <w:t xml:space="preserve">Class specific software </w:t>
-      </w:r>
-      <w:proofErr w:type="gramStart"/>
-      <w:r>
-        <w:t>will be provided</w:t>
-      </w:r>
-      <w:proofErr w:type="gramEnd"/>
-      <w:r>
-        <w:t>.</w:t>
-      </w:r>
-      <w:r>
-        <w:t xml:space="preserve"> R </w:t>
-      </w:r>
-      <w:proofErr w:type="gramStart"/>
-      <w:r>
-        <w:t>can be downloaded</w:t>
-      </w:r>
-      <w:proofErr w:type="gramEnd"/>
-      <w:r>
-        <w:t xml:space="preserve"> at R-project.org, and </w:t>
+        <w:t>Class specific software will be provided.</w:t>
+      </w:r>
+      <w:r>
+        <w:t xml:space="preserve"> R can be downloaded at R-project.org, and </w:t>
       </w:r>
       <w:proofErr w:type="spellStart"/>
       <w:r>
@@ -3499,23 +3233,7 @@
     </w:p>
     <w:p>
       <w:r>
-        <w:t xml:space="preserve">The programs offered in Mihaylo College of Business and Economics (MCBE) at Cal State Fullerton </w:t>
-      </w:r>
-      <w:proofErr w:type="gramStart"/>
-      <w:r>
-        <w:t>are designed</w:t>
-      </w:r>
-      <w:proofErr w:type="gramEnd"/>
-      <w:r>
-        <w:t xml:space="preserve"> to provide every student with the knowledge and skills essential for a successful career in business. Since assessment plays a vital role in Mihaylo College’s drive to offer the best, several assessment tools </w:t>
-      </w:r>
-      <w:proofErr w:type="gramStart"/>
-      <w:r>
-        <w:t>are implemented</w:t>
-      </w:r>
-      <w:proofErr w:type="gramEnd"/>
-      <w:r>
-        <w:t xml:space="preserve"> to constantly evaluate our program as well as our students’ progress. Students, faculty, and staff should expect to participate in MCBE assessment activities. In doing so, Mihaylo College is able to measure its strengths and weaknesses, and continue to cultivate a climate of excellence in its students and programs.</w:t>
+        <w:t>The programs offered in Mihaylo College of Business and Economics (MCBE) at Cal State Fullerton are designed to provide every student with the knowledge and skills essential for a successful career in business. Since assessment plays a vital role in Mihaylo College’s drive to offer the best, several assessment tools are implemented to constantly evaluate our program as well as our students’ progress. Students, faculty, and staff should expect to participate in MCBE assessment activities. In doing so, Mihaylo College is able to measure its strengths and weaknesses, and continue to cultivate a climate of excellence in its students and programs.</w:t>
       </w:r>
     </w:p>
     <w:p>
@@ -3578,15 +3296,7 @@
     </w:p>
     <w:p>
       <w:r>
-        <w:t xml:space="preserve">As a registered </w:t>
-      </w:r>
-      <w:proofErr w:type="gramStart"/>
-      <w:r>
-        <w:t>student</w:t>
-      </w:r>
-      <w:proofErr w:type="gramEnd"/>
-      <w:r>
-        <w:t xml:space="preserve"> you are enrolled in </w:t>
+        <w:t xml:space="preserve">As a registered student you are enrolled in </w:t>
       </w:r>
       <w:proofErr w:type="spellStart"/>
       <w:r>
@@ -3693,15 +3403,7 @@
         <w:t xml:space="preserve">  </w:t>
       </w:r>
       <w:r>
-        <w:t xml:space="preserve">More information </w:t>
-      </w:r>
-      <w:proofErr w:type="gramStart"/>
-      <w:r>
-        <w:t>can be found</w:t>
-      </w:r>
-      <w:proofErr w:type="gramEnd"/>
-      <w:r>
-        <w:t xml:space="preserve"> on the</w:t>
+        <w:t>More information can be found on the</w:t>
       </w:r>
       <w:r>
         <w:rPr>
@@ -3745,8 +3447,8 @@
         </w:rPr>
         <w:t>Writing Center</w:t>
       </w:r>
-      <w:bookmarkStart w:id="4" w:name="body"/>
-      <w:bookmarkEnd w:id="4"/>
+      <w:bookmarkStart w:id="5" w:name="body"/>
+      <w:bookmarkEnd w:id="5"/>
       <w:r>
         <w:rPr>
           <w:rStyle w:val="SubtleEmphasis"/>
@@ -3765,15 +3467,7 @@
         </w:rPr>
       </w:pPr>
       <w:r>
-        <w:t>The Writing Center offers 30-</w:t>
-      </w:r>
-      <w:proofErr w:type="gramStart"/>
-      <w:r>
-        <w:t>minute,</w:t>
-      </w:r>
-      <w:proofErr w:type="gramEnd"/>
-      <w:r>
-        <w:t xml:space="preserve"> one-on-one peer tutoring sessions and workshops, aimed at providing assistance for all written assignments and student writing concerns. Writing Center services are available to </w:t>
+        <w:t xml:space="preserve">The Writing Center offers 30-minute, one-on-one peer tutoring sessions and workshops, aimed at providing assistance for all written assignments and student writing concerns. Writing Center services are available to </w:t>
       </w:r>
       <w:r>
         <w:t>students from all disciplines. R</w:t>
@@ -3818,15 +3512,7 @@
         <w:t xml:space="preserve">. </w:t>
       </w:r>
       <w:r>
-        <w:t xml:space="preserve">Walk-in appointments are also available on a first come, first served basis, to students who have registered online. More information </w:t>
-      </w:r>
-      <w:proofErr w:type="gramStart"/>
-      <w:r>
-        <w:t>can be found</w:t>
-      </w:r>
-      <w:proofErr w:type="gramEnd"/>
-      <w:r>
-        <w:t xml:space="preserve"> </w:t>
+        <w:t xml:space="preserve">Walk-in appointments are also available on a first come, first served basis, to students who have registered online. More information can be found </w:t>
       </w:r>
       <w:r>
         <w:t>at</w:t>
@@ -3907,7 +3593,7 @@
         <w:t>.</w:t>
       </w:r>
     </w:p>
-    <w:bookmarkStart w:id="5" w:name="_Toc525327216"/>
+    <w:bookmarkStart w:id="6" w:name="_Toc525327216"/>
     <w:p>
       <w:pPr>
         <w:pStyle w:val="Heading2"/>
@@ -3957,7 +3643,7 @@
         </w:rPr>
         <w:t xml:space="preserve"> University Information and Student Policy W</w:t>
       </w:r>
-      <w:bookmarkEnd w:id="5"/>
+      <w:bookmarkEnd w:id="6"/>
       <w:r>
         <w:rPr>
           <w:rStyle w:val="Hyperlink"/>
@@ -4259,7 +3945,6 @@
         </w:rPr>
         <w:t xml:space="preserve"> </w:t>
       </w:r>
-      <w:proofErr w:type="gramStart"/>
       <w:r>
         <w:rPr>
           <w:spacing w:val="-1"/>
@@ -4281,7 +3966,6 @@
       <w:r>
         <w:t>for</w:t>
       </w:r>
-      <w:proofErr w:type="gramEnd"/>
       <w:r>
         <w:rPr>
           <w:spacing w:val="-1"/>
@@ -4778,7 +4462,6 @@
         </w:rPr>
         <w:t xml:space="preserve"> </w:t>
       </w:r>
-      <w:proofErr w:type="gramStart"/>
       <w:r>
         <w:rPr>
           <w:spacing w:val="-1"/>
@@ -4792,14 +4475,7 @@
         <w:rPr>
           <w:spacing w:val="-1"/>
         </w:rPr>
-        <w:t>done</w:t>
-      </w:r>
-      <w:proofErr w:type="gramEnd"/>
-      <w:r>
-        <w:rPr>
-          <w:spacing w:val="-1"/>
-        </w:rPr>
-        <w:t xml:space="preserve"> via</w:t>
+        <w:t>done via</w:t>
       </w:r>
       <w:r>
         <w:rPr>
@@ -5538,11 +5214,9 @@
         </w:rPr>
         <w:t xml:space="preserve"> </w:t>
       </w:r>
-      <w:proofErr w:type="gramStart"/>
       <w:r>
         <w:t>are:</w:t>
       </w:r>
-      <w:proofErr w:type="gramEnd"/>
       <w:r>
         <w:t xml:space="preserve"> </w:t>
       </w:r>
@@ -5597,12 +5271,7 @@
         <w:t xml:space="preserve">  </w:t>
       </w:r>
       <w:r>
-        <w:t xml:space="preserve">note class </w:t>
-      </w:r>
-      <w:bookmarkStart w:id="6" w:name="_GoBack"/>
-      <w:bookmarkEnd w:id="6"/>
-      <w:r>
-        <w:t>meeting place</w:t>
+        <w:t>note class meeting place</w:t>
       </w:r>
     </w:p>
     <w:p>
@@ -6520,14 +6189,7 @@
         <w:rPr>
           <w:spacing w:val="-1"/>
         </w:rPr>
-        <w:t xml:space="preserve">clear </w:t>
-      </w:r>
-      <w:proofErr w:type="gramStart"/>
-      <w:r>
-        <w:rPr>
-          <w:spacing w:val="-1"/>
-        </w:rPr>
-        <w:t>signal</w:t>
+        <w:t>clear signal</w:t>
       </w:r>
       <w:r>
         <w:t xml:space="preserve"> has</w:t>
@@ -6563,14 +6225,7 @@
         <w:rPr>
           <w:spacing w:val="-1"/>
         </w:rPr>
-        <w:t>authorities</w:t>
-      </w:r>
-      <w:proofErr w:type="gramEnd"/>
-      <w:r>
-        <w:rPr>
-          <w:spacing w:val="-1"/>
-        </w:rPr>
-        <w:t>.</w:t>
+        <w:t>authorities.</w:t>
       </w:r>
     </w:p>
     <w:p>
@@ -8482,10 +8137,7 @@
               <w:t>Causal Inference in the News</w:t>
             </w:r>
             <w:r>
-              <w:t xml:space="preserve"> Assignment, due N</w:t>
-            </w:r>
-            <w:r>
-              <w:t>ov 16</w:t>
+              <w:t xml:space="preserve"> Assignment, due Nov 16</w:t>
             </w:r>
           </w:p>
           <w:p>
@@ -8899,7 +8551,7 @@
         <w:rStyle w:val="PageNumber"/>
         <w:noProof/>
       </w:rPr>
-      <w:t>10</w:t>
+      <w:t>1</w:t>
     </w:r>
     <w:r>
       <w:rPr>
@@ -13655,7 +13307,7 @@
 </file>
 
 <file path=customXml/itemProps1.xml><?xml version="1.0" encoding="utf-8"?>
-<ds:datastoreItem xmlns:ds="http://schemas.openxmlformats.org/officeDocument/2006/customXml" ds:itemID="{C7405D2F-31A6-4C1F-8CE8-CC5ACD425875}">
+<ds:datastoreItem xmlns:ds="http://schemas.openxmlformats.org/officeDocument/2006/customXml" ds:itemID="{BF6C765A-E96B-476C-B48E-28A32726FAAE}">
   <ds:schemaRefs>
     <ds:schemaRef ds:uri="http://schemas.openxmlformats.org/officeDocument/2006/bibliography"/>
   </ds:schemaRefs>
